--- a/Doc/Template RelatorioTecnico ASD simpl.docx
+++ b/Doc/Template RelatorioTecnico ASD simpl.docx
@@ -1,6 +1,6 @@
 
 <file path=word/document.xml><?xml version="1.0" encoding="utf-8"?>
-<w:document xmlns:wpc="http://schemas.microsoft.com/office/word/2010/wordprocessingCanvas" xmlns:mc="http://schemas.openxmlformats.org/markup-compatibility/2006" xmlns:o="urn:schemas-microsoft-com:office:office" xmlns:r="http://schemas.openxmlformats.org/officeDocument/2006/relationships" xmlns:m="http://schemas.openxmlformats.org/officeDocument/2006/math" xmlns:v="urn:schemas-microsoft-com:vml" xmlns:wp14="http://schemas.microsoft.com/office/word/2010/wordprocessingDrawing" xmlns:wp="http://schemas.openxmlformats.org/drawingml/2006/wordprocessingDrawing" xmlns:w10="urn:schemas-microsoft-com:office:word" xmlns:w="http://schemas.openxmlformats.org/wordprocessingml/2006/main" xmlns:w14="http://schemas.microsoft.com/office/word/2010/wordml" xmlns:wpg="http://schemas.microsoft.com/office/word/2010/wordprocessingGroup" xmlns:wpi="http://schemas.microsoft.com/office/word/2010/wordprocessingInk" xmlns:wne="http://schemas.microsoft.com/office/word/2006/wordml" xmlns:wps="http://schemas.microsoft.com/office/word/2010/wordprocessingShape" mc:Ignorable="w14 wp14">
+<w:document xmlns:ve="http://schemas.openxmlformats.org/markup-compatibility/2006" xmlns:o="urn:schemas-microsoft-com:office:office" xmlns:r="http://schemas.openxmlformats.org/officeDocument/2006/relationships" xmlns:m="http://schemas.openxmlformats.org/officeDocument/2006/math" xmlns:v="urn:schemas-microsoft-com:vml" xmlns:wp="http://schemas.openxmlformats.org/drawingml/2006/wordprocessingDrawing" xmlns:w10="urn:schemas-microsoft-com:office:word" xmlns:w="http://schemas.openxmlformats.org/wordprocessingml/2006/main" xmlns:wne="http://schemas.microsoft.com/office/word/2006/wordml">
   <w:body>
     <w:p>
       <w:pPr>
@@ -277,7 +277,7 @@
           <w:sz w:val="38"/>
           <w:szCs w:val="38"/>
         </w:rPr>
-        <w:t>&lt;nome do sistema&gt;</w:t>
+        <w:t>Sistema de Controle de Infrações de Trânsito</w:t>
       </w:r>
     </w:p>
     <w:p>
@@ -352,49 +352,7 @@
           <w:sz w:val="24"/>
           <w:szCs w:val="24"/>
         </w:rPr>
-        <w:t>&lt;nome</w:t>
-      </w:r>
-      <w:r>
-        <w:rPr>
-          <w:sz w:val="24"/>
-          <w:szCs w:val="24"/>
-        </w:rPr>
-        <w:t>(s)</w:t>
-      </w:r>
-      <w:r>
-        <w:rPr>
-          <w:sz w:val="24"/>
-          <w:szCs w:val="24"/>
-        </w:rPr>
-        <w:t xml:space="preserve"> do</w:t>
-      </w:r>
-      <w:r>
-        <w:rPr>
-          <w:sz w:val="24"/>
-          <w:szCs w:val="24"/>
-        </w:rPr>
-        <w:t>(s)</w:t>
-      </w:r>
-      <w:r>
-        <w:rPr>
-          <w:sz w:val="24"/>
-          <w:szCs w:val="24"/>
-        </w:rPr>
-        <w:t xml:space="preserve"> aluno</w:t>
-      </w:r>
-      <w:r>
-        <w:rPr>
-          <w:sz w:val="24"/>
-          <w:szCs w:val="24"/>
-        </w:rPr>
-        <w:t>(s)</w:t>
-      </w:r>
-      <w:r>
-        <w:rPr>
-          <w:sz w:val="24"/>
-          <w:szCs w:val="24"/>
-        </w:rPr>
-        <w:t>&gt;</w:t>
+        <w:t>Guilherme Medina Castello</w:t>
       </w:r>
     </w:p>
     <w:p>
@@ -497,12 +455,19 @@
           <w:sz w:val="24"/>
           <w:szCs w:val="24"/>
         </w:rPr>
-        <w:t>&lt;mês e ano&gt;.</w:t>
+        <w:t>Junho de 2023</w:t>
+      </w:r>
+      <w:r>
+        <w:rPr>
+          <w:sz w:val="24"/>
+          <w:szCs w:val="24"/>
+        </w:rPr>
+        <w:t>.</w:t>
       </w:r>
     </w:p>
     <w:p>
       <w:pPr>
-        <w:pStyle w:val="Heading1"/>
+        <w:pStyle w:val="Ttulo1"/>
         <w:numPr>
           <w:ilvl w:val="0"/>
           <w:numId w:val="0"/>
@@ -536,7 +501,7 @@
     </w:p>
     <w:p>
       <w:pPr>
-        <w:pStyle w:val="Subtitle"/>
+        <w:pStyle w:val="Subttulo"/>
         <w:jc w:val="both"/>
         <w:rPr>
           <w:rFonts w:ascii="Times New Roman" w:eastAsia="Times New Roman" w:hAnsi="Times New Roman" w:cs="Times New Roman"/>
@@ -573,7 +538,7 @@
     </w:p>
     <w:p>
       <w:pPr>
-        <w:pStyle w:val="TOC1"/>
+        <w:pStyle w:val="Sumrio1"/>
         <w:tabs>
           <w:tab w:val="right" w:pos="8305"/>
         </w:tabs>
@@ -595,7 +560,6 @@
             <w:docPartUnique/>
           </w:docPartObj>
         </w:sdtPr>
-        <w:sdtEndPr/>
         <w:sdtContent>
           <w:r>
             <w:instrText xml:space="preserve"> TOC \h \u \z </w:instrText>
@@ -667,7 +631,7 @@
     </w:p>
     <w:p>
       <w:pPr>
-        <w:pStyle w:val="TOC2"/>
+        <w:pStyle w:val="Sumrio2"/>
         <w:tabs>
           <w:tab w:val="left" w:pos="600"/>
           <w:tab w:val="right" w:pos="8305"/>
@@ -755,7 +719,7 @@
     </w:p>
     <w:p>
       <w:pPr>
-        <w:pStyle w:val="TOC2"/>
+        <w:pStyle w:val="Sumrio2"/>
         <w:tabs>
           <w:tab w:val="left" w:pos="600"/>
           <w:tab w:val="right" w:pos="8305"/>
@@ -843,7 +807,7 @@
     </w:p>
     <w:p>
       <w:pPr>
-        <w:pStyle w:val="TOC2"/>
+        <w:pStyle w:val="Sumrio2"/>
         <w:tabs>
           <w:tab w:val="left" w:pos="800"/>
           <w:tab w:val="right" w:pos="8305"/>
@@ -931,7 +895,7 @@
     </w:p>
     <w:p>
       <w:pPr>
-        <w:pStyle w:val="TOC2"/>
+        <w:pStyle w:val="Sumrio2"/>
         <w:tabs>
           <w:tab w:val="left" w:pos="800"/>
           <w:tab w:val="right" w:pos="8305"/>
@@ -1019,7 +983,7 @@
     </w:p>
     <w:p>
       <w:pPr>
-        <w:pStyle w:val="TOC2"/>
+        <w:pStyle w:val="Sumrio2"/>
         <w:tabs>
           <w:tab w:val="left" w:pos="800"/>
           <w:tab w:val="right" w:pos="8305"/>
@@ -1107,7 +1071,7 @@
     </w:p>
     <w:p>
       <w:pPr>
-        <w:pStyle w:val="TOC2"/>
+        <w:pStyle w:val="Sumrio2"/>
         <w:tabs>
           <w:tab w:val="left" w:pos="800"/>
           <w:tab w:val="right" w:pos="8305"/>
@@ -1195,7 +1159,7 @@
     </w:p>
     <w:p>
       <w:pPr>
-        <w:pStyle w:val="TOC2"/>
+        <w:pStyle w:val="Sumrio2"/>
         <w:tabs>
           <w:tab w:val="left" w:pos="600"/>
           <w:tab w:val="right" w:pos="8305"/>
@@ -1283,7 +1247,7 @@
     </w:p>
     <w:p>
       <w:pPr>
-        <w:pStyle w:val="TOC2"/>
+        <w:pStyle w:val="Sumrio2"/>
         <w:tabs>
           <w:tab w:val="left" w:pos="800"/>
           <w:tab w:val="right" w:pos="8305"/>
@@ -1371,7 +1335,7 @@
     </w:p>
     <w:p>
       <w:pPr>
-        <w:pStyle w:val="TOC2"/>
+        <w:pStyle w:val="Sumrio2"/>
         <w:tabs>
           <w:tab w:val="left" w:pos="800"/>
           <w:tab w:val="right" w:pos="8305"/>
@@ -1459,7 +1423,7 @@
     </w:p>
     <w:p>
       <w:pPr>
-        <w:pStyle w:val="TOC2"/>
+        <w:pStyle w:val="Sumrio2"/>
         <w:tabs>
           <w:tab w:val="left" w:pos="800"/>
           <w:tab w:val="right" w:pos="8305"/>
@@ -1547,7 +1511,7 @@
     </w:p>
     <w:p>
       <w:pPr>
-        <w:pStyle w:val="TOC2"/>
+        <w:pStyle w:val="Sumrio2"/>
         <w:tabs>
           <w:tab w:val="left" w:pos="600"/>
           <w:tab w:val="right" w:pos="8305"/>
@@ -1635,7 +1599,7 @@
     </w:p>
     <w:p>
       <w:pPr>
-        <w:pStyle w:val="TOC2"/>
+        <w:pStyle w:val="Sumrio2"/>
         <w:tabs>
           <w:tab w:val="left" w:pos="800"/>
           <w:tab w:val="right" w:pos="8305"/>
@@ -1723,7 +1687,7 @@
     </w:p>
     <w:p>
       <w:pPr>
-        <w:pStyle w:val="TOC2"/>
+        <w:pStyle w:val="Sumrio2"/>
         <w:tabs>
           <w:tab w:val="left" w:pos="800"/>
           <w:tab w:val="right" w:pos="8305"/>
@@ -1811,7 +1775,7 @@
     </w:p>
     <w:p>
       <w:pPr>
-        <w:pStyle w:val="TOC2"/>
+        <w:pStyle w:val="Sumrio2"/>
         <w:tabs>
           <w:tab w:val="left" w:pos="800"/>
           <w:tab w:val="right" w:pos="8305"/>
@@ -1899,7 +1863,7 @@
     </w:p>
     <w:p>
       <w:pPr>
-        <w:pStyle w:val="TOC2"/>
+        <w:pStyle w:val="Sumrio2"/>
         <w:tabs>
           <w:tab w:val="left" w:pos="600"/>
           <w:tab w:val="right" w:pos="8305"/>
@@ -1987,7 +1951,7 @@
     </w:p>
     <w:p>
       <w:pPr>
-        <w:pStyle w:val="TOC2"/>
+        <w:pStyle w:val="Sumrio2"/>
         <w:tabs>
           <w:tab w:val="left" w:pos="600"/>
           <w:tab w:val="right" w:pos="8305"/>
@@ -2075,7 +2039,7 @@
     </w:p>
     <w:p>
       <w:pPr>
-        <w:pStyle w:val="TOC2"/>
+        <w:pStyle w:val="Sumrio2"/>
         <w:tabs>
           <w:tab w:val="right" w:pos="8305"/>
         </w:tabs>
@@ -2171,7 +2135,7 @@
     </w:p>
     <w:p>
       <w:pPr>
-        <w:pStyle w:val="Heading2"/>
+        <w:pStyle w:val="Ttulo2"/>
         <w:rPr>
           <w:rFonts w:ascii="Times New Roman" w:hAnsi="Times New Roman"/>
         </w:rPr>
@@ -2201,6 +2165,27 @@
           <w:sz w:val="24"/>
           <w:szCs w:val="24"/>
         </w:rPr>
+        <w:t>Este projeto aborta a solução arquitetural para um sistema de de controle de infrações de tr</w:t>
+      </w:r>
+      <w:r>
+        <w:rPr>
+          <w:sz w:val="24"/>
+          <w:szCs w:val="24"/>
+        </w:rPr>
+        <w:t>ânsito seguindo as norma</w:t>
+      </w:r>
+      <w:r>
+        <w:rPr>
+          <w:sz w:val="24"/>
+          <w:szCs w:val="24"/>
+        </w:rPr>
+        <w:t>s do código de trânsito brasileiro (CTB).</w:t>
+      </w:r>
+      <w:r>
+        <w:rPr>
+          <w:sz w:val="24"/>
+          <w:szCs w:val="24"/>
+        </w:rPr>
         <w:t>Esta seção</w:t>
       </w:r>
       <w:r>
@@ -2208,13 +2193,6 @@
           <w:sz w:val="24"/>
           <w:szCs w:val="24"/>
         </w:rPr>
-        <w:t xml:space="preserve"> </w:t>
-      </w:r>
-      <w:r>
-        <w:rPr>
-          <w:sz w:val="24"/>
-          <w:szCs w:val="24"/>
-        </w:rPr>
         <w:t xml:space="preserve">tem como propósito </w:t>
       </w:r>
       <w:r>
@@ -2240,13 +2218,6 @@
       </w:r>
       <w:r>
         <w:rPr>
-          <w:sz w:val="24"/>
-          <w:szCs w:val="24"/>
-        </w:rPr>
-        <w:t xml:space="preserve"> </w:t>
-      </w:r>
-      <w:r>
-        <w:rPr>
           <w:color w:val="000000"/>
           <w:sz w:val="24"/>
           <w:szCs w:val="24"/>
@@ -2275,7 +2246,7 @@
           <w:sz w:val="24"/>
           <w:szCs w:val="24"/>
         </w:rPr>
-        <w:t xml:space="preserve"> uma</w:t>
+        <w:t xml:space="preserve"> umadescrição</w:t>
       </w:r>
       <w:r>
         <w:rPr>
@@ -2283,7 +2254,7 @@
           <w:sz w:val="24"/>
           <w:szCs w:val="24"/>
         </w:rPr>
-        <w:t xml:space="preserve"> </w:t>
+        <w:t xml:space="preserve"> resumida</w:t>
       </w:r>
       <w:r>
         <w:rPr>
@@ -2291,7 +2262,7 @@
           <w:sz w:val="24"/>
           <w:szCs w:val="24"/>
         </w:rPr>
-        <w:t>descrição</w:t>
+        <w:t xml:space="preserve"> d</w:t>
       </w:r>
       <w:r>
         <w:rPr>
@@ -2299,7 +2270,7 @@
           <w:sz w:val="24"/>
           <w:szCs w:val="24"/>
         </w:rPr>
-        <w:t xml:space="preserve"> resumida</w:t>
+        <w:t>a área de negócio e</w:t>
       </w:r>
       <w:r>
         <w:rPr>
@@ -2307,7 +2278,7 @@
           <w:sz w:val="24"/>
           <w:szCs w:val="24"/>
         </w:rPr>
-        <w:t xml:space="preserve"> d</w:t>
+        <w:t xml:space="preserve"> sua importância para, em seguida,</w:t>
       </w:r>
       <w:r>
         <w:rPr>
@@ -2315,7 +2286,7 @@
           <w:sz w:val="24"/>
           <w:szCs w:val="24"/>
         </w:rPr>
-        <w:t>a área de negócio e</w:t>
+        <w:t>apresentar o que o</w:t>
       </w:r>
       <w:r>
         <w:rPr>
@@ -2323,7 +2294,7 @@
           <w:sz w:val="24"/>
           <w:szCs w:val="24"/>
         </w:rPr>
-        <w:t xml:space="preserve"> sua importância para, em seguida,</w:t>
+        <w:t xml:space="preserve"> trabalho aborda</w:t>
       </w:r>
       <w:r>
         <w:rPr>
@@ -2331,7 +2302,7 @@
           <w:sz w:val="24"/>
           <w:szCs w:val="24"/>
         </w:rPr>
-        <w:t xml:space="preserve"> </w:t>
+        <w:t>.Considere escrever neste tópico</w:t>
       </w:r>
       <w:r>
         <w:rPr>
@@ -2339,64 +2310,7 @@
           <w:sz w:val="24"/>
           <w:szCs w:val="24"/>
         </w:rPr>
-        <w:t>apresentar o que o</w:t>
-      </w:r>
-      <w:r>
-        <w:rPr>
-          <w:color w:val="000000"/>
-          <w:sz w:val="24"/>
-          <w:szCs w:val="24"/>
-        </w:rPr>
-        <w:t xml:space="preserve"> trabalho aborda</w:t>
-      </w:r>
-      <w:r>
-        <w:rPr>
-          <w:color w:val="000000"/>
-          <w:sz w:val="24"/>
-          <w:szCs w:val="24"/>
-        </w:rPr>
-        <w:t>.</w:t>
-      </w:r>
-      <w:r>
-        <w:rPr>
-          <w:color w:val="000000"/>
-          <w:sz w:val="24"/>
-          <w:szCs w:val="24"/>
-        </w:rPr>
-        <w:t xml:space="preserve"> </w:t>
-      </w:r>
-      <w:r>
-        <w:rPr>
-          <w:color w:val="000000"/>
-          <w:sz w:val="24"/>
-          <w:szCs w:val="24"/>
-        </w:rPr>
-        <w:t>Considere escrever neste tópico</w:t>
-      </w:r>
-      <w:r>
-        <w:rPr>
-          <w:color w:val="000000"/>
-          <w:sz w:val="24"/>
-          <w:szCs w:val="24"/>
-        </w:rPr>
-        <w:t xml:space="preserve"> </w:t>
-      </w:r>
-      <w:r>
-        <w:rPr>
-          <w:color w:val="000000"/>
-          <w:sz w:val="24"/>
-          <w:szCs w:val="24"/>
-        </w:rPr>
         <w:t>(seção 1)</w:t>
-      </w:r>
-      <w:r>
-        <w:rPr>
-          <w:b/>
-          <w:color w:val="000000"/>
-          <w:sz w:val="24"/>
-          <w:szCs w:val="24"/>
-        </w:rPr>
-        <w:t xml:space="preserve"> </w:t>
       </w:r>
       <w:r>
         <w:rPr>
@@ -2539,7 +2453,7 @@
           <w:sz w:val="24"/>
           <w:szCs w:val="24"/>
         </w:rPr>
-        <w:t xml:space="preserve"> </w:t>
+        <w:t>contexto/escopo</w:t>
       </w:r>
       <w:r>
         <w:rPr>
@@ -2547,7 +2461,7 @@
           <w:sz w:val="24"/>
           <w:szCs w:val="24"/>
         </w:rPr>
-        <w:t>contexto/escopo</w:t>
+        <w:t xml:space="preserve"> trata</w:t>
       </w:r>
       <w:r>
         <w:rPr>
@@ -2555,31 +2469,7 @@
           <w:sz w:val="24"/>
           <w:szCs w:val="24"/>
         </w:rPr>
-        <w:t xml:space="preserve"> trata</w:t>
-      </w:r>
-      <w:r>
-        <w:rPr>
-          <w:color w:val="000000"/>
-          <w:sz w:val="24"/>
-          <w:szCs w:val="24"/>
-        </w:rPr>
-        <w:t>do</w:t>
-      </w:r>
-      <w:r>
-        <w:rPr>
-          <w:color w:val="000000"/>
-          <w:sz w:val="24"/>
-          <w:szCs w:val="24"/>
-        </w:rPr>
-        <w:t xml:space="preserve"> </w:t>
-      </w:r>
-      <w:r>
-        <w:rPr>
-          <w:color w:val="000000"/>
-          <w:sz w:val="24"/>
-          <w:szCs w:val="24"/>
-        </w:rPr>
-        <w:t>n</w:t>
+        <w:t>don</w:t>
       </w:r>
       <w:r>
         <w:rPr>
@@ -2630,7 +2520,7 @@
           <w:sz w:val="24"/>
           <w:szCs w:val="24"/>
         </w:rPr>
-        <w:t xml:space="preserve"> </w:t>
+        <w:t xml:space="preserve">no qual </w:t>
       </w:r>
       <w:r>
         <w:rPr>
@@ -2638,7 +2528,7 @@
           <w:sz w:val="24"/>
           <w:szCs w:val="24"/>
         </w:rPr>
-        <w:t xml:space="preserve">no qual </w:t>
+        <w:t xml:space="preserve">ele </w:t>
       </w:r>
       <w:r>
         <w:rPr>
@@ -2646,6 +2536,22 @@
           <w:sz w:val="24"/>
           <w:szCs w:val="24"/>
         </w:rPr>
+        <w:t>se insere</w:t>
+      </w:r>
+      <w:r>
+        <w:rPr>
+          <w:color w:val="000000"/>
+          <w:sz w:val="24"/>
+          <w:szCs w:val="24"/>
+        </w:rPr>
+        <w:t xml:space="preserve"> e por que</w:t>
+      </w:r>
+      <w:r>
+        <w:rPr>
+          <w:color w:val="000000"/>
+          <w:sz w:val="24"/>
+          <w:szCs w:val="24"/>
+        </w:rPr>
         <w:t xml:space="preserve">ele </w:t>
       </w:r>
       <w:r>
@@ -2654,7 +2560,7 @@
           <w:sz w:val="24"/>
           <w:szCs w:val="24"/>
         </w:rPr>
-        <w:t>se insere</w:t>
+        <w:t>é importante</w:t>
       </w:r>
       <w:r>
         <w:rPr>
@@ -2662,7 +2568,7 @@
           <w:sz w:val="24"/>
           <w:szCs w:val="24"/>
         </w:rPr>
-        <w:t xml:space="preserve"> e por que</w:t>
+        <w:t>. A contextualização de</w:t>
       </w:r>
       <w:r>
         <w:rPr>
@@ -2670,7 +2576,7 @@
           <w:sz w:val="24"/>
           <w:szCs w:val="24"/>
         </w:rPr>
-        <w:t xml:space="preserve"> </w:t>
+        <w:t>ve ser desenvolvida dogeral/</w:t>
       </w:r>
       <w:r>
         <w:rPr>
@@ -2678,7 +2584,7 @@
           <w:sz w:val="24"/>
           <w:szCs w:val="24"/>
         </w:rPr>
-        <w:t xml:space="preserve">ele </w:t>
+        <w:t>genérico</w:t>
       </w:r>
       <w:r>
         <w:rPr>
@@ -2686,7 +2592,7 @@
           <w:sz w:val="24"/>
           <w:szCs w:val="24"/>
         </w:rPr>
-        <w:t>é importante</w:t>
+        <w:t xml:space="preserve"> para oparticular/</w:t>
       </w:r>
       <w:r>
         <w:rPr>
@@ -2694,7 +2600,7 @@
           <w:sz w:val="24"/>
           <w:szCs w:val="24"/>
         </w:rPr>
-        <w:t>. A contextualização de</w:t>
+        <w:t>específico. A cita</w:t>
       </w:r>
       <w:r>
         <w:rPr>
@@ -2702,7 +2608,7 @@
           <w:sz w:val="24"/>
           <w:szCs w:val="24"/>
         </w:rPr>
-        <w:t>ve ser desenvolvida do</w:t>
+        <w:t>ção de pesquisas com dados</w:t>
       </w:r>
       <w:r>
         <w:rPr>
@@ -2710,7 +2616,7 @@
           <w:sz w:val="24"/>
           <w:szCs w:val="24"/>
         </w:rPr>
-        <w:t xml:space="preserve"> </w:t>
+        <w:t xml:space="preserve"> quantitativo</w:t>
       </w:r>
       <w:r>
         <w:rPr>
@@ -2718,7 +2624,7 @@
           <w:sz w:val="24"/>
           <w:szCs w:val="24"/>
         </w:rPr>
-        <w:t>geral/</w:t>
+        <w:t>s, devidamente referenciadas, é altamente recomendada</w:t>
       </w:r>
       <w:r>
         <w:rPr>
@@ -2726,7 +2632,7 @@
           <w:sz w:val="24"/>
           <w:szCs w:val="24"/>
         </w:rPr>
-        <w:t>genérico</w:t>
+        <w:t>.</w:t>
       </w:r>
       <w:r>
         <w:rPr>
@@ -2734,7 +2640,7 @@
           <w:sz w:val="24"/>
           <w:szCs w:val="24"/>
         </w:rPr>
-        <w:t xml:space="preserve"> para o</w:t>
+        <w:t xml:space="preserve"> As pesquisas citadas devem ser semelhantes</w:t>
       </w:r>
       <w:r>
         <w:rPr>
@@ -2742,7 +2648,7 @@
           <w:sz w:val="24"/>
           <w:szCs w:val="24"/>
         </w:rPr>
-        <w:t xml:space="preserve"> </w:t>
+        <w:t>, mesmo que em parte,</w:t>
       </w:r>
       <w:r>
         <w:rPr>
@@ -2750,79 +2656,7 @@
           <w:sz w:val="24"/>
           <w:szCs w:val="24"/>
         </w:rPr>
-        <w:t>particular/</w:t>
-      </w:r>
-      <w:r>
-        <w:rPr>
-          <w:color w:val="000000"/>
-          <w:sz w:val="24"/>
-          <w:szCs w:val="24"/>
-        </w:rPr>
-        <w:t>específico. A cita</w:t>
-      </w:r>
-      <w:r>
-        <w:rPr>
-          <w:color w:val="000000"/>
-          <w:sz w:val="24"/>
-          <w:szCs w:val="24"/>
-        </w:rPr>
-        <w:t>ção de pesquisas com dados</w:t>
-      </w:r>
-      <w:r>
-        <w:rPr>
-          <w:color w:val="000000"/>
-          <w:sz w:val="24"/>
-          <w:szCs w:val="24"/>
-        </w:rPr>
-        <w:t xml:space="preserve"> quantitativo</w:t>
-      </w:r>
-      <w:r>
-        <w:rPr>
-          <w:color w:val="000000"/>
-          <w:sz w:val="24"/>
-          <w:szCs w:val="24"/>
-        </w:rPr>
-        <w:t>s, devidamente referenciadas, é altamente recomendada</w:t>
-      </w:r>
-      <w:r>
-        <w:rPr>
-          <w:color w:val="000000"/>
-          <w:sz w:val="24"/>
-          <w:szCs w:val="24"/>
-        </w:rPr>
-        <w:t>.</w:t>
-      </w:r>
-      <w:r>
-        <w:rPr>
-          <w:color w:val="000000"/>
-          <w:sz w:val="24"/>
-          <w:szCs w:val="24"/>
-        </w:rPr>
-        <w:t xml:space="preserve"> As pesquisas citadas devem ser semelhantes</w:t>
-      </w:r>
-      <w:r>
-        <w:rPr>
-          <w:color w:val="000000"/>
-          <w:sz w:val="24"/>
-          <w:szCs w:val="24"/>
-        </w:rPr>
-        <w:t>, mesmo que em parte,</w:t>
-      </w:r>
-      <w:r>
-        <w:rPr>
-          <w:color w:val="000000"/>
-          <w:sz w:val="24"/>
-          <w:szCs w:val="24"/>
-        </w:rPr>
         <w:t xml:space="preserve"> ao trabalho elaborado por você.</w:t>
-      </w:r>
-      <w:r>
-        <w:rPr>
-          <w:color w:val="000000"/>
-          <w:sz w:val="24"/>
-          <w:szCs w:val="24"/>
-        </w:rPr>
-        <w:t xml:space="preserve"> </w:t>
       </w:r>
       <w:r>
         <w:rPr>
@@ -3070,14 +2904,6 @@
       </w:r>
       <w:r>
         <w:rPr>
-          <w:color w:val="000000"/>
-          <w:sz w:val="24"/>
-          <w:szCs w:val="24"/>
-        </w:rPr>
-        <w:t xml:space="preserve"> </w:t>
-      </w:r>
-      <w:r>
-        <w:rPr>
           <w:i/>
           <w:color w:val="0070C0"/>
           <w:sz w:val="24"/>
@@ -3167,28 +2993,7 @@
           <w:sz w:val="24"/>
           <w:szCs w:val="24"/>
         </w:rPr>
-        <w:t xml:space="preserve"> </w:t>
-      </w:r>
-      <w:r>
-        <w:rPr>
-          <w:sz w:val="24"/>
-          <w:szCs w:val="24"/>
-        </w:rPr>
-        <w:t>relacionado à sua descrição arquitetural</w:t>
-      </w:r>
-      <w:r>
-        <w:rPr>
-          <w:sz w:val="24"/>
-          <w:szCs w:val="24"/>
-        </w:rPr>
-        <w:t xml:space="preserve"> </w:t>
-      </w:r>
-      <w:r>
-        <w:rPr>
-          <w:sz w:val="24"/>
-          <w:szCs w:val="24"/>
-        </w:rPr>
-        <w:t>e</w:t>
+        <w:t>relacionado à sua descrição arquiteturale</w:t>
       </w:r>
       <w:r>
         <w:rPr>
@@ -3228,6 +3033,7 @@
           <w:sz w:val="24"/>
           <w:szCs w:val="24"/>
         </w:rPr>
+        <w:lastRenderedPageBreak/>
         <w:t xml:space="preserve">Exemplo: </w:t>
       </w:r>
     </w:p>
@@ -3247,7 +3053,6 @@
           <w:sz w:val="24"/>
           <w:szCs w:val="24"/>
         </w:rPr>
-        <w:lastRenderedPageBreak/>
         <w:t>“O objetivo deste trabalho é apresentar a descrição do projeto</w:t>
       </w:r>
       <w:r>
@@ -3416,7 +3221,7 @@
     </w:p>
     <w:p>
       <w:pPr>
-        <w:pStyle w:val="Heading2"/>
+        <w:pStyle w:val="Ttulo2"/>
         <w:rPr>
           <w:rFonts w:ascii="Times New Roman" w:hAnsi="Times New Roman"/>
         </w:rPr>
@@ -3556,18 +3361,10 @@
         </w:rPr>
         <w:t>.</w:t>
       </w:r>
-      <w:r>
-        <w:rPr>
-          <w:color w:val="FF0000"/>
-          <w:sz w:val="24"/>
-          <w:szCs w:val="24"/>
-        </w:rPr>
-        <w:t xml:space="preserve">  </w:t>
-      </w:r>
     </w:p>
     <w:p>
       <w:pPr>
-        <w:pStyle w:val="Heading2"/>
+        <w:pStyle w:val="Ttulo2"/>
         <w:numPr>
           <w:ilvl w:val="1"/>
           <w:numId w:val="28"/>
@@ -3576,12 +3373,6 @@
           <w:rFonts w:ascii="Times New Roman" w:hAnsi="Times New Roman"/>
         </w:rPr>
       </w:pPr>
-      <w:r>
-        <w:rPr>
-          <w:rFonts w:ascii="Times New Roman" w:hAnsi="Times New Roman"/>
-        </w:rPr>
-        <w:t xml:space="preserve"> </w:t>
-      </w:r>
       <w:r>
         <w:rPr>
           <w:rFonts w:ascii="Times New Roman" w:hAnsi="Times New Roman"/>
@@ -3808,12 +3599,12 @@
     </w:p>
     <w:p>
       <w:pPr>
-        <w:pStyle w:val="BodyText"/>
+        <w:pStyle w:val="Corpodetexto"/>
       </w:pPr>
     </w:p>
     <w:p>
       <w:pPr>
-        <w:pStyle w:val="Heading2"/>
+        <w:pStyle w:val="Ttulo2"/>
         <w:numPr>
           <w:ilvl w:val="1"/>
           <w:numId w:val="28"/>
@@ -3826,12 +3617,6 @@
       <w:bookmarkStart w:id="9" w:name="_Toc476472322"/>
       <w:bookmarkStart w:id="10" w:name="_Toc421735552"/>
       <w:bookmarkEnd w:id="8"/>
-      <w:r>
-        <w:rPr>
-          <w:rFonts w:ascii="Times New Roman" w:hAnsi="Times New Roman"/>
-        </w:rPr>
-        <w:t xml:space="preserve"> </w:t>
-      </w:r>
       <w:r>
         <w:rPr>
           <w:rFonts w:ascii="Times New Roman" w:hAnsi="Times New Roman"/>
@@ -3905,7 +3690,7 @@
           <w:insideV w:val="single" w:sz="4" w:space="0" w:color="auto"/>
         </w:tblBorders>
         <w:tblLayout w:type="fixed"/>
-        <w:tblLook w:val="04A0" w:firstRow="1" w:lastRow="0" w:firstColumn="1" w:lastColumn="0" w:noHBand="0" w:noVBand="1"/>
+        <w:tblLook w:val="04A0"/>
       </w:tblPr>
       <w:tblGrid>
         <w:gridCol w:w="1028"/>
@@ -4331,7 +4116,7 @@
     </w:p>
     <w:p>
       <w:pPr>
-        <w:pStyle w:val="Heading2"/>
+        <w:pStyle w:val="Ttulo2"/>
         <w:numPr>
           <w:ilvl w:val="1"/>
           <w:numId w:val="28"/>
@@ -4345,12 +4130,6 @@
           <w:rFonts w:ascii="Times New Roman" w:hAnsi="Times New Roman"/>
         </w:rPr>
         <w:lastRenderedPageBreak/>
-        <w:t xml:space="preserve"> </w:t>
-      </w:r>
-      <w:r>
-        <w:rPr>
-          <w:rFonts w:ascii="Times New Roman" w:hAnsi="Times New Roman"/>
-        </w:rPr>
         <w:tab/>
       </w:r>
       <w:bookmarkStart w:id="12" w:name="_Toc116844016"/>
@@ -4423,7 +4202,7 @@
           <w:insideH w:val="single" w:sz="4" w:space="0" w:color="auto"/>
           <w:insideV w:val="single" w:sz="4" w:space="0" w:color="auto"/>
         </w:tblBorders>
-        <w:tblLook w:val="04A0" w:firstRow="1" w:lastRow="0" w:firstColumn="1" w:lastColumn="0" w:noHBand="0" w:noVBand="1"/>
+        <w:tblLook w:val="04A0"/>
       </w:tblPr>
       <w:tblGrid>
         <w:gridCol w:w="806"/>
@@ -4544,31 +4323,7 @@
               </w:rPr>
             </w:pPr>
             <w:r>
-              <w:t>O sistema deve ser apresentar disponibilidade 24</w:t>
-            </w:r>
-            <w:r>
-              <w:t xml:space="preserve"> </w:t>
-            </w:r>
-            <w:r>
-              <w:t>X</w:t>
-            </w:r>
-            <w:r>
-              <w:t xml:space="preserve"> </w:t>
-            </w:r>
-            <w:r>
-              <w:t>7</w:t>
-            </w:r>
-            <w:r>
-              <w:t xml:space="preserve"> </w:t>
-            </w:r>
-            <w:r>
-              <w:t>X</w:t>
-            </w:r>
-            <w:r>
-              <w:t xml:space="preserve"> </w:t>
-            </w:r>
-            <w:r>
-              <w:t>365</w:t>
+              <w:t>O sistema deve ser apresentar disponibilidade 24X7X365</w:t>
             </w:r>
           </w:p>
         </w:tc>
@@ -4721,7 +4476,7 @@
     </w:tbl>
     <w:p>
       <w:pPr>
-        <w:pStyle w:val="ListParagraph"/>
+        <w:pStyle w:val="PargrafodaLista"/>
         <w:ind w:left="384"/>
       </w:pPr>
       <w:r>
@@ -4736,13 +4491,13 @@
     </w:p>
     <w:p>
       <w:pPr>
-        <w:pStyle w:val="ListParagraph"/>
+        <w:pStyle w:val="PargrafodaLista"/>
         <w:ind w:left="384"/>
       </w:pPr>
     </w:p>
     <w:p>
       <w:pPr>
-        <w:pStyle w:val="Heading2"/>
+        <w:pStyle w:val="Ttulo2"/>
         <w:numPr>
           <w:ilvl w:val="1"/>
           <w:numId w:val="28"/>
@@ -4759,31 +4514,17 @@
           <w:rFonts w:ascii="Times New Roman" w:hAnsi="Times New Roman"/>
           <w:szCs w:val="28"/>
         </w:rPr>
-        <w:t xml:space="preserve"> </w:t>
-      </w:r>
+        <w:tab/>
+      </w:r>
+      <w:bookmarkStart w:id="14" w:name="_Toc116844017"/>
       <w:r>
         <w:rPr>
           <w:rFonts w:ascii="Times New Roman" w:hAnsi="Times New Roman"/>
           <w:szCs w:val="28"/>
         </w:rPr>
-        <w:tab/>
-      </w:r>
-      <w:bookmarkStart w:id="14" w:name="_Toc116844017"/>
-      <w:r>
-        <w:rPr>
-          <w:rFonts w:ascii="Times New Roman" w:hAnsi="Times New Roman"/>
-          <w:szCs w:val="28"/>
-        </w:rPr>
         <w:t>Mecanismos Arquiteturais</w:t>
       </w:r>
       <w:bookmarkEnd w:id="14"/>
-      <w:r>
-        <w:rPr>
-          <w:rFonts w:ascii="Times New Roman" w:hAnsi="Times New Roman"/>
-          <w:szCs w:val="28"/>
-        </w:rPr>
-        <w:t xml:space="preserve"> </w:t>
-      </w:r>
     </w:p>
     <w:p>
       <w:pPr>
@@ -4835,7 +4576,7 @@
           <w:insideH w:val="single" w:sz="4" w:space="0" w:color="auto"/>
           <w:insideV w:val="single" w:sz="4" w:space="0" w:color="auto"/>
         </w:tblBorders>
-        <w:tblLook w:val="04A0" w:firstRow="1" w:lastRow="0" w:firstColumn="1" w:lastColumn="0" w:noHBand="0" w:noVBand="1"/>
+        <w:tblLook w:val="04A0"/>
       </w:tblPr>
       <w:tblGrid>
         <w:gridCol w:w="2705"/>
@@ -5258,7 +4999,7 @@
     </w:tbl>
     <w:p>
       <w:pPr>
-        <w:pStyle w:val="Heading2"/>
+        <w:pStyle w:val="Ttulo2"/>
         <w:rPr>
           <w:rFonts w:ascii="Times New Roman" w:hAnsi="Times New Roman"/>
         </w:rPr>
@@ -5363,7 +5104,7 @@
         <w:tab/>
         <w:t xml:space="preserve">Para esta modelagem arquitetural optou-se por utilizar o modelo C4 para documentação de arquitetura de software. Mais informações a respeito podem ser encontradas aqui: </w:t>
       </w:r>
-      <w:hyperlink r:id="rId10" w:history="1">
+      <w:hyperlink r:id="rId9" w:history="1">
         <w:r>
           <w:rPr>
             <w:rStyle w:val="Hyperlink"/>
@@ -5385,7 +5126,7 @@
         </w:rPr>
         <w:t xml:space="preserve"> e aqui: </w:t>
       </w:r>
-      <w:hyperlink r:id="rId11" w:history="1">
+      <w:hyperlink r:id="rId10" w:history="1">
         <w:r>
           <w:rPr>
             <w:rStyle w:val="Hyperlink"/>
@@ -5432,7 +5173,7 @@
     </w:p>
     <w:p>
       <w:pPr>
-        <w:pStyle w:val="Heading2"/>
+        <w:pStyle w:val="Ttulo2"/>
         <w:numPr>
           <w:ilvl w:val="0"/>
           <w:numId w:val="0"/>
@@ -5601,7 +5342,7 @@
           <w:noProof/>
         </w:rPr>
         <w:drawing>
-          <wp:inline distT="0" distB="0" distL="0" distR="0" wp14:anchorId="5FF4345D" wp14:editId="62D0AA31">
+          <wp:inline distT="0" distB="0" distL="0" distR="0">
             <wp:extent cx="5280025" cy="3733849"/>
             <wp:effectExtent l="0" t="0" r="0" b="0"/>
             <wp:docPr id="4" name="Picture 4" descr="https://res.infoq.com/articles/C4-architecture-model/en/resources/1c4-4-copy-1529935843163.jpeg"/>
@@ -5618,10 +5359,10 @@
                     </pic:cNvPicPr>
                   </pic:nvPicPr>
                   <pic:blipFill>
-                    <a:blip r:embed="rId12">
+                    <a:blip r:embed="rId11">
                       <a:extLst>
                         <a:ext uri="{28A0092B-C50C-407E-A947-70E740481C1C}">
-                          <a14:useLocalDpi xmlns:a14="http://schemas.microsoft.com/office/drawing/2010/main" val="0"/>
+                          <a14:useLocalDpi xmlns:a14="http://schemas.microsoft.com/office/drawing/2010/main" xmlns:wps="http://schemas.microsoft.com/office/word/2010/wordprocessingShape" xmlns:wpi="http://schemas.microsoft.com/office/word/2010/wordprocessingInk" xmlns:wpg="http://schemas.microsoft.com/office/word/2010/wordprocessingGroup" xmlns:w14="http://schemas.microsoft.com/office/word/2010/wordml" xmlns:w="http://schemas.openxmlformats.org/wordprocessingml/2006/main" xmlns:w10="urn:schemas-microsoft-com:office:word" xmlns:wp14="http://schemas.microsoft.com/office/word/2010/wordprocessingDrawing" xmlns:v="urn:schemas-microsoft-com:vml" xmlns:o="urn:schemas-microsoft-com:office:office" xmlns:mc="http://schemas.openxmlformats.org/markup-compatibility/2006" xmlns:wpc="http://schemas.microsoft.com/office/word/2010/wordprocessingCanvas" xmlns="" val="0"/>
                         </a:ext>
                       </a:extLst>
                     </a:blip>
@@ -5652,7 +5393,7 @@
     </w:p>
     <w:p>
       <w:pPr>
-        <w:pStyle w:val="Caption"/>
+        <w:pStyle w:val="Legenda"/>
         <w:rPr>
           <w:b/>
           <w:sz w:val="20"/>
@@ -5712,42 +5453,16 @@
         </w:rPr>
         <w:t xml:space="preserve"> - Visão Geral da Solução. Fonte: </w:t>
       </w:r>
-      <w:r>
-        <w:rPr>
-          <w:i w:val="0"/>
-          <w:sz w:val="20"/>
-        </w:rPr>
-        <w:fldChar w:fldCharType="begin"/>
-      </w:r>
-      <w:r>
-        <w:rPr>
-          <w:i w:val="0"/>
-          <w:sz w:val="20"/>
-        </w:rPr>
-        <w:instrText xml:space="preserve"> HYPERLINK "https://www.infoq.com/br/articles/C4-architecture-model/" </w:instrText>
-      </w:r>
-      <w:r>
-        <w:rPr>
-          <w:i w:val="0"/>
-          <w:sz w:val="20"/>
-        </w:rPr>
-        <w:fldChar w:fldCharType="separate"/>
-      </w:r>
-      <w:r>
-        <w:rPr>
-          <w:rStyle w:val="Hyperlink"/>
-          <w:i w:val="0"/>
-          <w:sz w:val="20"/>
-        </w:rPr>
-        <w:t>https://www.infoq.com/br/articles/C4-architecture-model/</w:t>
-      </w:r>
-      <w:r>
-        <w:rPr>
-          <w:i w:val="0"/>
-          <w:sz w:val="20"/>
-        </w:rPr>
-        <w:fldChar w:fldCharType="end"/>
-      </w:r>
+      <w:hyperlink r:id="rId12" w:history="1">
+        <w:r>
+          <w:rPr>
+            <w:rStyle w:val="Hyperlink"/>
+            <w:i w:val="0"/>
+            <w:sz w:val="20"/>
+          </w:rPr>
+          <w:t>https://www.infoq.com/br/articles/C4-architecture-model/</w:t>
+        </w:r>
+      </w:hyperlink>
     </w:p>
     <w:p>
       <w:pPr>
@@ -5826,7 +5541,7 @@
     </w:p>
     <w:p>
       <w:pPr>
-        <w:pStyle w:val="Heading2"/>
+        <w:pStyle w:val="Ttulo2"/>
         <w:numPr>
           <w:ilvl w:val="0"/>
           <w:numId w:val="0"/>
@@ -5952,7 +5667,7 @@
           <w:sz w:val="24"/>
           <w:szCs w:val="24"/>
         </w:rPr>
-        <w:t xml:space="preserve"> que você tomou</w:t>
+        <w:t xml:space="preserve"> que você tomoudevem ser contempladas n</w:t>
       </w:r>
       <w:r>
         <w:rPr>
@@ -5962,32 +5677,12 @@
           <w:sz w:val="24"/>
           <w:szCs w:val="24"/>
         </w:rPr>
-        <w:t xml:space="preserve"> </w:t>
-      </w:r>
-      <w:r>
-        <w:rPr>
-          <w:rFonts w:ascii="Times New Roman" w:eastAsia="Times New Roman" w:hAnsi="Times New Roman"/>
-          <w:i w:val="0"/>
-          <w:color w:val="auto"/>
-          <w:sz w:val="24"/>
-          <w:szCs w:val="24"/>
-        </w:rPr>
-        <w:t>devem ser contempladas n</w:t>
-      </w:r>
-      <w:r>
-        <w:rPr>
-          <w:rFonts w:ascii="Times New Roman" w:eastAsia="Times New Roman" w:hAnsi="Times New Roman"/>
-          <w:i w:val="0"/>
-          <w:color w:val="auto"/>
-          <w:sz w:val="24"/>
-          <w:szCs w:val="24"/>
-        </w:rPr>
         <w:t>esse diagrama.</w:t>
       </w:r>
     </w:p>
     <w:p>
       <w:pPr>
-        <w:pStyle w:val="BodyText"/>
+        <w:pStyle w:val="Corpodetexto"/>
       </w:pPr>
     </w:p>
     <w:p>
@@ -5999,7 +5694,7 @@
           <w:noProof/>
         </w:rPr>
         <w:drawing>
-          <wp:inline distT="0" distB="0" distL="0" distR="0" wp14:anchorId="6BC9ED64" wp14:editId="02E5B714">
+          <wp:inline distT="0" distB="0" distL="0" distR="0">
             <wp:extent cx="5280025" cy="3721508"/>
             <wp:effectExtent l="0" t="0" r="0" b="0"/>
             <wp:docPr id="5" name="Picture 5" descr="https://res.infoq.com/articles/C4-architecture-model/en/resources/1c4-5-1529934730472.jpg"/>
@@ -6019,7 +5714,7 @@
                     <a:blip r:embed="rId13">
                       <a:extLst>
                         <a:ext uri="{28A0092B-C50C-407E-A947-70E740481C1C}">
-                          <a14:useLocalDpi xmlns:a14="http://schemas.microsoft.com/office/drawing/2010/main" val="0"/>
+                          <a14:useLocalDpi xmlns:a14="http://schemas.microsoft.com/office/drawing/2010/main" xmlns:wps="http://schemas.microsoft.com/office/word/2010/wordprocessingShape" xmlns:wpi="http://schemas.microsoft.com/office/word/2010/wordprocessingInk" xmlns:wpg="http://schemas.microsoft.com/office/word/2010/wordprocessingGroup" xmlns:w14="http://schemas.microsoft.com/office/word/2010/wordml" xmlns:w="http://schemas.openxmlformats.org/wordprocessingml/2006/main" xmlns:w10="urn:schemas-microsoft-com:office:word" xmlns:wp14="http://schemas.microsoft.com/office/word/2010/wordprocessingDrawing" xmlns:v="urn:schemas-microsoft-com:vml" xmlns:o="urn:schemas-microsoft-com:office:office" xmlns:mc="http://schemas.openxmlformats.org/markup-compatibility/2006" xmlns:wpc="http://schemas.microsoft.com/office/word/2010/wordprocessingCanvas" xmlns="" val="0"/>
                         </a:ext>
                       </a:extLst>
                     </a:blip>
@@ -6050,7 +5745,7 @@
     </w:p>
     <w:p>
       <w:pPr>
-        <w:pStyle w:val="Caption"/>
+        <w:pStyle w:val="Legenda"/>
         <w:rPr>
           <w:b/>
           <w:sz w:val="20"/>
@@ -6076,13 +5771,6 @@
           <w:sz w:val="20"/>
         </w:rPr>
         <w:t>. Fonte:</w:t>
-      </w:r>
-      <w:r>
-        <w:rPr>
-          <w:i w:val="0"/>
-          <w:sz w:val="20"/>
-        </w:rPr>
-        <w:t xml:space="preserve"> </w:t>
       </w:r>
       <w:hyperlink r:id="rId14" w:history="1">
         <w:r>
@@ -6174,7 +5862,7 @@
     <w:p/>
     <w:p>
       <w:pPr>
-        <w:pStyle w:val="Heading2"/>
+        <w:pStyle w:val="Ttulo2"/>
         <w:numPr>
           <w:ilvl w:val="0"/>
           <w:numId w:val="0"/>
@@ -6269,7 +5957,7 @@
           <w:szCs w:val="24"/>
         </w:rPr>
         <w:drawing>
-          <wp:inline distT="0" distB="0" distL="0" distR="0" wp14:anchorId="362F9FBB" wp14:editId="63FA683A">
+          <wp:inline distT="0" distB="0" distL="0" distR="0">
             <wp:extent cx="4744524" cy="4230094"/>
             <wp:effectExtent l="0" t="0" r="0" b="0"/>
             <wp:docPr id="2" name="Picture 2" descr="cmp"/>
@@ -6289,7 +5977,7 @@
                     <a:blip r:embed="rId15">
                       <a:extLst>
                         <a:ext uri="{28A0092B-C50C-407E-A947-70E740481C1C}">
-                          <a14:useLocalDpi xmlns:a14="http://schemas.microsoft.com/office/drawing/2010/main" val="0"/>
+                          <a14:useLocalDpi xmlns:a14="http://schemas.microsoft.com/office/drawing/2010/main" xmlns:wps="http://schemas.microsoft.com/office/word/2010/wordprocessingShape" xmlns:wpi="http://schemas.microsoft.com/office/word/2010/wordprocessingInk" xmlns:wpg="http://schemas.microsoft.com/office/word/2010/wordprocessingGroup" xmlns:w14="http://schemas.microsoft.com/office/word/2010/wordml" xmlns:w="http://schemas.openxmlformats.org/wordprocessingml/2006/main" xmlns:w10="urn:schemas-microsoft-com:office:word" xmlns:wp14="http://schemas.microsoft.com/office/word/2010/wordprocessingDrawing" xmlns:v="urn:schemas-microsoft-com:vml" xmlns:o="urn:schemas-microsoft-com:office:office" xmlns:mc="http://schemas.openxmlformats.org/markup-compatibility/2006" xmlns:wpc="http://schemas.microsoft.com/office/word/2010/wordprocessingCanvas" xmlns="" val="0"/>
                         </a:ext>
                       </a:extLst>
                     </a:blip>
@@ -6320,7 +6008,7 @@
     </w:p>
     <w:p>
       <w:pPr>
-        <w:pStyle w:val="Caption"/>
+        <w:pStyle w:val="Legenda"/>
         <w:rPr>
           <w:b/>
           <w:sz w:val="20"/>
@@ -6472,169 +6160,13 @@
           <w:color w:val="ED7D31"/>
         </w:rPr>
       </w:pPr>
-      <w:proofErr w:type="spellStart"/>
       <w:r>
         <w:rPr>
           <w:i/>
           <w:color w:val="ED7D31"/>
           <w:lang w:val="en-US"/>
         </w:rPr>
-        <w:t>Componente</w:t>
-      </w:r>
-      <w:proofErr w:type="spellEnd"/>
-      <w:r>
-        <w:rPr>
-          <w:i/>
-          <w:color w:val="ED7D31"/>
-          <w:lang w:val="en-US"/>
-        </w:rPr>
-        <w:t xml:space="preserve"> 2 - </w:t>
-      </w:r>
-      <w:proofErr w:type="spellStart"/>
-      <w:r>
-        <w:rPr>
-          <w:i/>
-          <w:color w:val="ED7D31"/>
-          <w:lang w:val="en-US"/>
-        </w:rPr>
-        <w:t>Praesent</w:t>
-      </w:r>
-      <w:proofErr w:type="spellEnd"/>
-      <w:r>
-        <w:rPr>
-          <w:i/>
-          <w:color w:val="ED7D31"/>
-          <w:lang w:val="en-US"/>
-        </w:rPr>
-        <w:t xml:space="preserve"> </w:t>
-      </w:r>
-      <w:proofErr w:type="spellStart"/>
-      <w:proofErr w:type="gramStart"/>
-      <w:r>
-        <w:rPr>
-          <w:i/>
-          <w:color w:val="ED7D31"/>
-          <w:lang w:val="en-US"/>
-        </w:rPr>
-        <w:t>nec</w:t>
-      </w:r>
-      <w:proofErr w:type="spellEnd"/>
-      <w:proofErr w:type="gramEnd"/>
-      <w:r>
-        <w:rPr>
-          <w:i/>
-          <w:color w:val="ED7D31"/>
-          <w:lang w:val="en-US"/>
-        </w:rPr>
-        <w:t xml:space="preserve"> nisi </w:t>
-      </w:r>
-      <w:proofErr w:type="spellStart"/>
-      <w:r>
-        <w:rPr>
-          <w:i/>
-          <w:color w:val="ED7D31"/>
-          <w:lang w:val="en-US"/>
-        </w:rPr>
-        <w:t>hendrerit</w:t>
-      </w:r>
-      <w:proofErr w:type="spellEnd"/>
-      <w:r>
-        <w:rPr>
-          <w:i/>
-          <w:color w:val="ED7D31"/>
-          <w:lang w:val="en-US"/>
-        </w:rPr>
-        <w:t xml:space="preserve">, </w:t>
-      </w:r>
-      <w:proofErr w:type="spellStart"/>
-      <w:r>
-        <w:rPr>
-          <w:i/>
-          <w:color w:val="ED7D31"/>
-          <w:lang w:val="en-US"/>
-        </w:rPr>
-        <w:t>ullamcorper</w:t>
-      </w:r>
-      <w:proofErr w:type="spellEnd"/>
-      <w:r>
-        <w:rPr>
-          <w:i/>
-          <w:color w:val="ED7D31"/>
-          <w:lang w:val="en-US"/>
-        </w:rPr>
-        <w:t xml:space="preserve"> </w:t>
-      </w:r>
-      <w:proofErr w:type="spellStart"/>
-      <w:r>
-        <w:rPr>
-          <w:i/>
-          <w:color w:val="ED7D31"/>
-          <w:lang w:val="en-US"/>
-        </w:rPr>
-        <w:t>tortor</w:t>
-      </w:r>
-      <w:proofErr w:type="spellEnd"/>
-      <w:r>
-        <w:rPr>
-          <w:i/>
-          <w:color w:val="ED7D31"/>
-          <w:lang w:val="en-US"/>
-        </w:rPr>
-        <w:t xml:space="preserve"> non, </w:t>
-      </w:r>
-      <w:proofErr w:type="spellStart"/>
-      <w:r>
-        <w:rPr>
-          <w:i/>
-          <w:color w:val="ED7D31"/>
-          <w:lang w:val="en-US"/>
-        </w:rPr>
-        <w:t>rutrum</w:t>
-      </w:r>
-      <w:proofErr w:type="spellEnd"/>
-      <w:r>
-        <w:rPr>
-          <w:i/>
-          <w:color w:val="ED7D31"/>
-          <w:lang w:val="en-US"/>
-        </w:rPr>
-        <w:t xml:space="preserve"> sem. In non </w:t>
-      </w:r>
-      <w:proofErr w:type="spellStart"/>
-      <w:r>
-        <w:rPr>
-          <w:i/>
-          <w:color w:val="ED7D31"/>
-          <w:lang w:val="en-US"/>
-        </w:rPr>
-        <w:t>lectus</w:t>
-      </w:r>
-      <w:proofErr w:type="spellEnd"/>
-      <w:r>
-        <w:rPr>
-          <w:i/>
-          <w:color w:val="ED7D31"/>
-          <w:lang w:val="en-US"/>
-        </w:rPr>
-        <w:t xml:space="preserve"> </w:t>
-      </w:r>
-      <w:proofErr w:type="spellStart"/>
-      <w:r>
-        <w:rPr>
-          <w:i/>
-          <w:color w:val="ED7D31"/>
-          <w:lang w:val="en-US"/>
-        </w:rPr>
-        <w:t>tortor</w:t>
-      </w:r>
-      <w:proofErr w:type="spellEnd"/>
-      <w:r>
-        <w:rPr>
-          <w:i/>
-          <w:color w:val="ED7D31"/>
-          <w:lang w:val="en-US"/>
-        </w:rPr>
-        <w:t xml:space="preserve">. </w:t>
+        <w:t xml:space="preserve">Componente 2 - Praesentnec nisi hendrerit, ullamcorpertortor non, rutrum sem. In non lectustortor. </w:t>
       </w:r>
       <w:r>
         <w:rPr>
@@ -6656,7 +6188,7 @@
     </w:p>
     <w:p>
       <w:pPr>
-        <w:pStyle w:val="Heading2"/>
+        <w:pStyle w:val="Ttulo2"/>
         <w:rPr>
           <w:rFonts w:ascii="Times New Roman" w:hAnsi="Times New Roman"/>
         </w:rPr>
@@ -6730,7 +6262,7 @@
     </w:p>
     <w:p>
       <w:pPr>
-        <w:pStyle w:val="Heading2"/>
+        <w:pStyle w:val="Ttulo2"/>
         <w:numPr>
           <w:ilvl w:val="1"/>
           <w:numId w:val="31"/>
@@ -6746,12 +6278,6 @@
           <w:rFonts w:ascii="Times New Roman" w:hAnsi="Times New Roman"/>
         </w:rPr>
         <w:lastRenderedPageBreak/>
-        <w:t xml:space="preserve"> </w:t>
-      </w:r>
-      <w:r>
-        <w:rPr>
-          <w:rFonts w:ascii="Times New Roman" w:hAnsi="Times New Roman"/>
-        </w:rPr>
         <w:tab/>
       </w:r>
       <w:bookmarkStart w:id="24" w:name="_Toc116844023"/>
@@ -6839,7 +6365,7 @@
           <w:insideH w:val="single" w:sz="4" w:space="0" w:color="auto"/>
           <w:insideV w:val="single" w:sz="4" w:space="0" w:color="auto"/>
         </w:tblBorders>
-        <w:tblLook w:val="04A0" w:firstRow="1" w:lastRow="0" w:firstColumn="1" w:lastColumn="0" w:noHBand="0" w:noVBand="1"/>
+        <w:tblLook w:val="04A0"/>
       </w:tblPr>
       <w:tblGrid>
         <w:gridCol w:w="2197"/>
@@ -7226,7 +6752,7 @@
     </w:tbl>
     <w:p>
       <w:pPr>
-        <w:pStyle w:val="Heading2"/>
+        <w:pStyle w:val="Ttulo2"/>
         <w:numPr>
           <w:ilvl w:val="0"/>
           <w:numId w:val="0"/>
@@ -7243,7 +6769,7 @@
     </w:p>
     <w:p>
       <w:pPr>
-        <w:pStyle w:val="Heading2"/>
+        <w:pStyle w:val="Ttulo2"/>
         <w:numPr>
           <w:ilvl w:val="0"/>
           <w:numId w:val="0"/>
@@ -7365,7 +6891,7 @@
           <w:sz w:val="20"/>
           <w:szCs w:val="22"/>
         </w:rPr>
-        <w:t>Cenário 1 - Interoperabilidade:</w:t>
+        <w:t>Cenário 1 - Interoperabilidade:Ao acessar a URL</w:t>
       </w:r>
       <w:r>
         <w:rPr>
@@ -7375,9 +6901,15 @@
           <w:sz w:val="20"/>
           <w:szCs w:val="22"/>
         </w:rPr>
-        <w:t xml:space="preserve"> </w:t>
-      </w:r>
-      <w:r>
+        <w:t xml:space="preserve"> do serviço de informações gerenciais via HTTP GET, o mesmo deve retornar as informações no formato JSON.</w:t>
+      </w:r>
+    </w:p>
+    <w:p>
+      <w:pPr>
+        <w:pStyle w:val="NormalWeb"/>
+        <w:shd w:val="clear" w:color="auto" w:fill="FFFFFF"/>
+        <w:ind w:firstLine="709"/>
+        <w:jc w:val="both"/>
         <w:rPr>
           <w:rFonts w:ascii="Arial" w:eastAsia="Calibri" w:hAnsi="Arial" w:cs="Arial"/>
           <w:i/>
@@ -7385,8 +6917,7 @@
           <w:sz w:val="20"/>
           <w:szCs w:val="22"/>
         </w:rPr>
-        <w:t>Ao acessar a URL</w:t>
-      </w:r>
+      </w:pPr>
       <w:r>
         <w:rPr>
           <w:rFonts w:ascii="Arial" w:eastAsia="Calibri" w:hAnsi="Arial" w:cs="Arial"/>
@@ -7395,15 +6926,9 @@
           <w:sz w:val="20"/>
           <w:szCs w:val="22"/>
         </w:rPr>
-        <w:t xml:space="preserve"> do serviço de informações gerenciais via HTTP GET, o mesmo deve retornar as informações no formato JSON.</w:t>
-      </w:r>
-    </w:p>
-    <w:p>
-      <w:pPr>
-        <w:pStyle w:val="NormalWeb"/>
-        <w:shd w:val="clear" w:color="auto" w:fill="FFFFFF"/>
-        <w:ind w:firstLine="709"/>
-        <w:jc w:val="both"/>
+        <w:t>Cenário 2</w:t>
+      </w:r>
+      <w:r>
         <w:rPr>
           <w:rFonts w:ascii="Arial" w:eastAsia="Calibri" w:hAnsi="Arial" w:cs="Arial"/>
           <w:i/>
@@ -7411,7 +6936,8 @@
           <w:sz w:val="20"/>
           <w:szCs w:val="22"/>
         </w:rPr>
-      </w:pPr>
+        <w:t xml:space="preserve"> - Usabilidade</w:t>
+      </w:r>
       <w:r>
         <w:rPr>
           <w:rFonts w:ascii="Arial" w:eastAsia="Calibri" w:hAnsi="Arial" w:cs="Arial"/>
@@ -7420,7 +6946,7 @@
           <w:sz w:val="20"/>
           <w:szCs w:val="22"/>
         </w:rPr>
-        <w:t>Cenário 2</w:t>
+        <w:t>: Ao navegar na tela, o sistema deve apresentar boa usabilidade. A navegação deve apresentar facilidade e o</w:t>
       </w:r>
       <w:r>
         <w:rPr>
@@ -7430,7 +6956,7 @@
           <w:sz w:val="20"/>
           <w:szCs w:val="22"/>
         </w:rPr>
-        <w:t xml:space="preserve"> - Usabilidade</w:t>
+        <w:t xml:space="preserve"> acesso as funcionalidades deve ser bem objetivo</w:t>
       </w:r>
       <w:r>
         <w:rPr>
@@ -7440,9 +6966,15 @@
           <w:sz w:val="20"/>
           <w:szCs w:val="22"/>
         </w:rPr>
-        <w:t>: Ao navegar na tela, o sistema deve apresentar boa usabilidade. A navegação deve apresentar facilidade e o</w:t>
-      </w:r>
-      <w:r>
+        <w:t xml:space="preserve"> para a função que precisar ser realizada, o usuário deve ser capaz de efetuar uma compra em no máximo 5 minutos, assim garantindo a agilidade e a usabilidade para ficar de acordo com um dos requisitos não funcionais.</w:t>
+      </w:r>
+    </w:p>
+    <w:p>
+      <w:pPr>
+        <w:pStyle w:val="NormalWeb"/>
+        <w:shd w:val="clear" w:color="auto" w:fill="FFFFFF"/>
+        <w:ind w:firstLine="709"/>
+        <w:jc w:val="both"/>
         <w:rPr>
           <w:rFonts w:ascii="Arial" w:eastAsia="Calibri" w:hAnsi="Arial" w:cs="Arial"/>
           <w:i/>
@@ -7450,8 +6982,7 @@
           <w:sz w:val="20"/>
           <w:szCs w:val="22"/>
         </w:rPr>
-        <w:t xml:space="preserve"> acesso as funcionalidades deve ser bem objetivo</w:t>
-      </w:r>
+      </w:pPr>
       <w:r>
         <w:rPr>
           <w:rFonts w:ascii="Arial" w:eastAsia="Calibri" w:hAnsi="Arial" w:cs="Arial"/>
@@ -7460,15 +6991,9 @@
           <w:sz w:val="20"/>
           <w:szCs w:val="22"/>
         </w:rPr>
-        <w:t xml:space="preserve"> para a função que precisar ser realizada, o usuário deve ser capaz de efetuar uma compra em no máximo 5 minutos, assim garantindo a agilidade e a usabilidade para ficar de acordo com um dos requisitos não funcionais.</w:t>
-      </w:r>
-    </w:p>
-    <w:p>
-      <w:pPr>
-        <w:pStyle w:val="NormalWeb"/>
-        <w:shd w:val="clear" w:color="auto" w:fill="FFFFFF"/>
-        <w:ind w:firstLine="709"/>
-        <w:jc w:val="both"/>
+        <w:t>Cenário 3</w:t>
+      </w:r>
+      <w:r>
         <w:rPr>
           <w:rFonts w:ascii="Arial" w:eastAsia="Calibri" w:hAnsi="Arial" w:cs="Arial"/>
           <w:i/>
@@ -7476,7 +7001,8 @@
           <w:sz w:val="20"/>
           <w:szCs w:val="22"/>
         </w:rPr>
-      </w:pPr>
+        <w:t xml:space="preserve"> - Manutenibilidade</w:t>
+      </w:r>
       <w:r>
         <w:rPr>
           <w:rFonts w:ascii="Arial" w:eastAsia="Calibri" w:hAnsi="Arial" w:cs="Arial"/>
@@ -7485,7 +7011,7 @@
           <w:sz w:val="20"/>
           <w:szCs w:val="22"/>
         </w:rPr>
-        <w:t>Cenário 3</w:t>
+        <w:t xml:space="preserve">: Havendo a necessidade de alterar o gateway de pagamento somente será necessário fazer alteração no broker </w:t>
       </w:r>
       <w:r>
         <w:rPr>
@@ -7495,7 +7021,7 @@
           <w:sz w:val="20"/>
           <w:szCs w:val="22"/>
         </w:rPr>
-        <w:t xml:space="preserve"> - Manutenibilidade</w:t>
+        <w:t>da funiconalidade de pagamento,</w:t>
       </w:r>
       <w:r>
         <w:rPr>
@@ -7505,7 +7031,7 @@
           <w:sz w:val="20"/>
           <w:szCs w:val="22"/>
         </w:rPr>
-        <w:t xml:space="preserve">: Havendo a necessidade de alterar o gateway de pagamento somente será necessário fazer alteração no broker </w:t>
+        <w:t xml:space="preserve"> facilitando a manutenção e </w:t>
       </w:r>
       <w:r>
         <w:rPr>
@@ -7515,7 +7041,7 @@
           <w:sz w:val="20"/>
           <w:szCs w:val="22"/>
         </w:rPr>
-        <w:t>da funiconalidade de pagamento,</w:t>
+        <w:t>os testes</w:t>
       </w:r>
       <w:r>
         <w:rPr>
@@ -7525,32 +7051,12 @@
           <w:sz w:val="20"/>
           <w:szCs w:val="22"/>
         </w:rPr>
-        <w:t xml:space="preserve"> facilitando a manutenção e </w:t>
-      </w:r>
-      <w:r>
-        <w:rPr>
-          <w:rFonts w:ascii="Arial" w:eastAsia="Calibri" w:hAnsi="Arial" w:cs="Arial"/>
-          <w:i/>
-          <w:color w:val="ED7D31"/>
-          <w:sz w:val="20"/>
-          <w:szCs w:val="22"/>
-        </w:rPr>
-        <w:t>os testes</w:t>
-      </w:r>
-      <w:r>
-        <w:rPr>
-          <w:rFonts w:ascii="Arial" w:eastAsia="Calibri" w:hAnsi="Arial" w:cs="Arial"/>
-          <w:i/>
-          <w:color w:val="ED7D31"/>
-          <w:sz w:val="20"/>
-          <w:szCs w:val="22"/>
-        </w:rPr>
         <w:t>.</w:t>
       </w:r>
     </w:p>
     <w:p>
       <w:pPr>
-        <w:pStyle w:val="Heading2"/>
+        <w:pStyle w:val="Ttulo2"/>
         <w:numPr>
           <w:ilvl w:val="0"/>
           <w:numId w:val="0"/>
@@ -7647,7 +7153,7 @@
           <w:insideH w:val="single" w:sz="4" w:space="0" w:color="auto"/>
           <w:insideV w:val="single" w:sz="4" w:space="0" w:color="auto"/>
         </w:tblBorders>
-        <w:tblLook w:val="04A0" w:firstRow="1" w:lastRow="0" w:firstColumn="1" w:lastColumn="0" w:noHBand="0" w:noVBand="1"/>
+        <w:tblLook w:val="04A0"/>
       </w:tblPr>
       <w:tblGrid>
         <w:gridCol w:w="4241"/>
@@ -8458,7 +7964,7 @@
     </w:p>
     <w:p>
       <w:pPr>
-        <w:pStyle w:val="Heading2"/>
+        <w:pStyle w:val="Ttulo2"/>
         <w:keepNext w:val="0"/>
         <w:widowControl w:val="0"/>
         <w:tabs>
@@ -8482,7 +7988,7 @@
     </w:p>
     <w:p>
       <w:pPr>
-        <w:pStyle w:val="BodyText"/>
+        <w:pStyle w:val="Corpodetexto"/>
       </w:pPr>
     </w:p>
     <w:p>
@@ -8608,9 +8114,9 @@
     </w:p>
     <w:tbl>
       <w:tblPr>
-        <w:tblStyle w:val="TableGrid"/>
+        <w:tblStyle w:val="Tabelacomgrade"/>
         <w:tblW w:w="0" w:type="auto"/>
-        <w:tblLook w:val="04A0" w:firstRow="1" w:lastRow="0" w:firstColumn="1" w:lastColumn="0" w:noHBand="0" w:noVBand="1"/>
+        <w:tblLook w:val="04A0"/>
       </w:tblPr>
       <w:tblGrid>
         <w:gridCol w:w="2943"/>
@@ -8835,7 +8341,7 @@
     </w:p>
     <w:p>
       <w:pPr>
-        <w:pStyle w:val="Heading2"/>
+        <w:pStyle w:val="Ttulo2"/>
         <w:keepNext w:val="0"/>
         <w:widowControl w:val="0"/>
         <w:tabs>
@@ -8847,8 +8353,8 @@
           <w:rFonts w:ascii="Times New Roman" w:hAnsi="Times New Roman"/>
         </w:rPr>
       </w:pPr>
-      <w:bookmarkStart w:id="32" w:name="_Toc487017244"/>
-      <w:bookmarkStart w:id="33" w:name="_Toc116844027"/>
+      <w:bookmarkStart w:id="32" w:name="_Toc116844027"/>
+      <w:bookmarkStart w:id="33" w:name="_Toc487017244"/>
       <w:r>
         <w:rPr>
           <w:rFonts w:ascii="Times New Roman" w:hAnsi="Times New Roman"/>
@@ -8856,14 +8362,14 @@
         <w:lastRenderedPageBreak/>
         <w:t>Conclusão</w:t>
       </w:r>
-      <w:bookmarkEnd w:id="33"/>
+      <w:bookmarkEnd w:id="32"/>
     </w:p>
     <w:p>
       <w:pPr>
-        <w:pStyle w:val="BodyText"/>
+        <w:pStyle w:val="Corpodetexto"/>
       </w:pPr>
     </w:p>
-    <w:bookmarkEnd w:id="32"/>
+    <w:bookmarkEnd w:id="33"/>
     <w:p>
       <w:pPr>
         <w:keepLines/>
@@ -9003,14 +8509,6 @@
         </w:rPr>
         <w:t>.</w:t>
       </w:r>
-      <w:r>
-        <w:rPr>
-          <w:color w:val="000000"/>
-          <w:sz w:val="24"/>
-          <w:szCs w:val="24"/>
-        </w:rPr>
-        <w:t xml:space="preserve"> </w:t>
-      </w:r>
     </w:p>
     <w:p>
       <w:pPr>
@@ -9090,14 +8588,6 @@
       </w:r>
       <w:r>
         <w:rPr>
-          <w:color w:val="000000"/>
-          <w:sz w:val="24"/>
-          <w:szCs w:val="24"/>
-        </w:rPr>
-        <w:t xml:space="preserve"> </w:t>
-      </w:r>
-      <w:r>
-        <w:rPr>
           <w:sz w:val="24"/>
           <w:szCs w:val="24"/>
         </w:rPr>
@@ -9173,7 +8663,7 @@
     </w:p>
     <w:p>
       <w:pPr>
-        <w:pStyle w:val="ListParagraph"/>
+        <w:pStyle w:val="PargrafodaLista"/>
         <w:keepLines/>
         <w:numPr>
           <w:ilvl w:val="0"/>
@@ -9205,7 +8695,7 @@
     </w:p>
     <w:p>
       <w:pPr>
-        <w:pStyle w:val="ListParagraph"/>
+        <w:pStyle w:val="PargrafodaLista"/>
         <w:keepLines/>
         <w:numPr>
           <w:ilvl w:val="0"/>
@@ -9237,7 +8727,7 @@
     </w:p>
     <w:p>
       <w:pPr>
-        <w:pStyle w:val="ListParagraph"/>
+        <w:pStyle w:val="PargrafodaLista"/>
         <w:keepLines/>
         <w:numPr>
           <w:ilvl w:val="0"/>
@@ -9282,7 +8772,7 @@
     </w:p>
     <w:p>
       <w:pPr>
-        <w:pStyle w:val="Heading2"/>
+        <w:pStyle w:val="Ttulo2"/>
         <w:numPr>
           <w:ilvl w:val="0"/>
           <w:numId w:val="0"/>
@@ -9451,15 +8941,15 @@
 </file>
 
 <file path=word/endnotes.xml><?xml version="1.0" encoding="utf-8"?>
-<w:endnotes xmlns:wpc="http://schemas.microsoft.com/office/word/2010/wordprocessingCanvas" xmlns:mc="http://schemas.openxmlformats.org/markup-compatibility/2006" xmlns:o="urn:schemas-microsoft-com:office:office" xmlns:r="http://schemas.openxmlformats.org/officeDocument/2006/relationships" xmlns:m="http://schemas.openxmlformats.org/officeDocument/2006/math" xmlns:v="urn:schemas-microsoft-com:vml" xmlns:wp14="http://schemas.microsoft.com/office/word/2010/wordprocessingDrawing" xmlns:wp="http://schemas.openxmlformats.org/drawingml/2006/wordprocessingDrawing" xmlns:w10="urn:schemas-microsoft-com:office:word" xmlns:w="http://schemas.openxmlformats.org/wordprocessingml/2006/main" xmlns:w14="http://schemas.microsoft.com/office/word/2010/wordml" xmlns:wpg="http://schemas.microsoft.com/office/word/2010/wordprocessingGroup" xmlns:wpi="http://schemas.microsoft.com/office/word/2010/wordprocessingInk" xmlns:wne="http://schemas.microsoft.com/office/word/2006/wordml" xmlns:wps="http://schemas.microsoft.com/office/word/2010/wordprocessingShape" mc:Ignorable="w14 wp14">
-  <w:endnote w:type="separator" w:id="-1">
+<w:endnotes xmlns:ve="http://schemas.openxmlformats.org/markup-compatibility/2006" xmlns:o="urn:schemas-microsoft-com:office:office" xmlns:r="http://schemas.openxmlformats.org/officeDocument/2006/relationships" xmlns:m="http://schemas.openxmlformats.org/officeDocument/2006/math" xmlns:v="urn:schemas-microsoft-com:vml" xmlns:wp="http://schemas.openxmlformats.org/drawingml/2006/wordprocessingDrawing" xmlns:w10="urn:schemas-microsoft-com:office:word" xmlns:w="http://schemas.openxmlformats.org/wordprocessingml/2006/main" xmlns:wne="http://schemas.microsoft.com/office/word/2006/wordml">
+  <w:endnote w:type="separator" w:id="0">
     <w:p>
       <w:r>
         <w:separator/>
       </w:r>
     </w:p>
   </w:endnote>
-  <w:endnote w:type="continuationSeparator" w:id="0">
+  <w:endnote w:type="continuationSeparator" w:id="1">
     <w:p>
       <w:r>
         <w:continuationSeparator/>
@@ -9470,7 +8960,7 @@
 </file>
 
 <file path=word/footer1.xml><?xml version="1.0" encoding="utf-8"?>
-<w:ftr xmlns:wpc="http://schemas.microsoft.com/office/word/2010/wordprocessingCanvas" xmlns:mc="http://schemas.openxmlformats.org/markup-compatibility/2006" xmlns:o="urn:schemas-microsoft-com:office:office" xmlns:r="http://schemas.openxmlformats.org/officeDocument/2006/relationships" xmlns:m="http://schemas.openxmlformats.org/officeDocument/2006/math" xmlns:v="urn:schemas-microsoft-com:vml" xmlns:wp14="http://schemas.microsoft.com/office/word/2010/wordprocessingDrawing" xmlns:wp="http://schemas.openxmlformats.org/drawingml/2006/wordprocessingDrawing" xmlns:w10="urn:schemas-microsoft-com:office:word" xmlns:w="http://schemas.openxmlformats.org/wordprocessingml/2006/main" xmlns:w14="http://schemas.microsoft.com/office/word/2010/wordml" xmlns:wpg="http://schemas.microsoft.com/office/word/2010/wordprocessingGroup" xmlns:wpi="http://schemas.microsoft.com/office/word/2010/wordprocessingInk" xmlns:wne="http://schemas.microsoft.com/office/word/2006/wordml" xmlns:wps="http://schemas.microsoft.com/office/word/2010/wordprocessingShape" mc:Ignorable="w14 wp14">
+<w:ftr xmlns:ve="http://schemas.openxmlformats.org/markup-compatibility/2006" xmlns:o="urn:schemas-microsoft-com:office:office" xmlns:r="http://schemas.openxmlformats.org/officeDocument/2006/relationships" xmlns:m="http://schemas.openxmlformats.org/officeDocument/2006/math" xmlns:v="urn:schemas-microsoft-com:vml" xmlns:wp="http://schemas.openxmlformats.org/drawingml/2006/wordprocessingDrawing" xmlns:w10="urn:schemas-microsoft-com:office:word" xmlns:w="http://schemas.openxmlformats.org/wordprocessingml/2006/main" xmlns:wne="http://schemas.microsoft.com/office/word/2006/wordml">
   <w:p>
     <w:pPr>
       <w:keepLines/>
@@ -9551,7 +9041,7 @@
 </file>
 
 <file path=word/footer2.xml><?xml version="1.0" encoding="utf-8"?>
-<w:ftr xmlns:wpc="http://schemas.microsoft.com/office/word/2010/wordprocessingCanvas" xmlns:mc="http://schemas.openxmlformats.org/markup-compatibility/2006" xmlns:o="urn:schemas-microsoft-com:office:office" xmlns:r="http://schemas.openxmlformats.org/officeDocument/2006/relationships" xmlns:m="http://schemas.openxmlformats.org/officeDocument/2006/math" xmlns:v="urn:schemas-microsoft-com:vml" xmlns:wp14="http://schemas.microsoft.com/office/word/2010/wordprocessingDrawing" xmlns:wp="http://schemas.openxmlformats.org/drawingml/2006/wordprocessingDrawing" xmlns:w10="urn:schemas-microsoft-com:office:word" xmlns:w="http://schemas.openxmlformats.org/wordprocessingml/2006/main" xmlns:w14="http://schemas.microsoft.com/office/word/2010/wordml" xmlns:wpg="http://schemas.microsoft.com/office/word/2010/wordprocessingGroup" xmlns:wpi="http://schemas.microsoft.com/office/word/2010/wordprocessingInk" xmlns:wne="http://schemas.microsoft.com/office/word/2006/wordml" xmlns:wps="http://schemas.microsoft.com/office/word/2010/wordprocessingShape" mc:Ignorable="w14 wp14">
+<w:ftr xmlns:ve="http://schemas.openxmlformats.org/markup-compatibility/2006" xmlns:o="urn:schemas-microsoft-com:office:office" xmlns:r="http://schemas.openxmlformats.org/officeDocument/2006/relationships" xmlns:m="http://schemas.openxmlformats.org/officeDocument/2006/math" xmlns:v="urn:schemas-microsoft-com:vml" xmlns:wp="http://schemas.openxmlformats.org/drawingml/2006/wordprocessingDrawing" xmlns:w10="urn:schemas-microsoft-com:office:word" xmlns:w="http://schemas.openxmlformats.org/wordprocessingml/2006/main" xmlns:wne="http://schemas.microsoft.com/office/word/2006/wordml">
   <w:p>
     <w:pPr>
       <w:keepLines/>
@@ -9599,7 +9089,7 @@
         <w:noProof/>
         <w:color w:val="000000"/>
       </w:rPr>
-      <w:t>13</w:t>
+      <w:t>3</w:t>
     </w:r>
     <w:r>
       <w:rPr>
@@ -9614,15 +9104,15 @@
 </file>
 
 <file path=word/footnotes.xml><?xml version="1.0" encoding="utf-8"?>
-<w:footnotes xmlns:wpc="http://schemas.microsoft.com/office/word/2010/wordprocessingCanvas" xmlns:mc="http://schemas.openxmlformats.org/markup-compatibility/2006" xmlns:o="urn:schemas-microsoft-com:office:office" xmlns:r="http://schemas.openxmlformats.org/officeDocument/2006/relationships" xmlns:m="http://schemas.openxmlformats.org/officeDocument/2006/math" xmlns:v="urn:schemas-microsoft-com:vml" xmlns:wp14="http://schemas.microsoft.com/office/word/2010/wordprocessingDrawing" xmlns:wp="http://schemas.openxmlformats.org/drawingml/2006/wordprocessingDrawing" xmlns:w10="urn:schemas-microsoft-com:office:word" xmlns:w="http://schemas.openxmlformats.org/wordprocessingml/2006/main" xmlns:w14="http://schemas.microsoft.com/office/word/2010/wordml" xmlns:wpg="http://schemas.microsoft.com/office/word/2010/wordprocessingGroup" xmlns:wpi="http://schemas.microsoft.com/office/word/2010/wordprocessingInk" xmlns:wne="http://schemas.microsoft.com/office/word/2006/wordml" xmlns:wps="http://schemas.microsoft.com/office/word/2010/wordprocessingShape" mc:Ignorable="w14 wp14">
-  <w:footnote w:type="separator" w:id="-1">
+<w:footnotes xmlns:ve="http://schemas.openxmlformats.org/markup-compatibility/2006" xmlns:o="urn:schemas-microsoft-com:office:office" xmlns:r="http://schemas.openxmlformats.org/officeDocument/2006/relationships" xmlns:m="http://schemas.openxmlformats.org/officeDocument/2006/math" xmlns:v="urn:schemas-microsoft-com:vml" xmlns:wp="http://schemas.openxmlformats.org/drawingml/2006/wordprocessingDrawing" xmlns:w10="urn:schemas-microsoft-com:office:word" xmlns:w="http://schemas.openxmlformats.org/wordprocessingml/2006/main" xmlns:wne="http://schemas.microsoft.com/office/word/2006/wordml">
+  <w:footnote w:type="separator" w:id="0">
     <w:p>
       <w:r>
         <w:separator/>
       </w:r>
     </w:p>
   </w:footnote>
-  <w:footnote w:type="continuationSeparator" w:id="0">
+  <w:footnote w:type="continuationSeparator" w:id="1">
     <w:p>
       <w:r>
         <w:continuationSeparator/>
@@ -9633,7 +9123,7 @@
 </file>
 
 <file path=word/header1.xml><?xml version="1.0" encoding="utf-8"?>
-<w:hdr xmlns:wpc="http://schemas.microsoft.com/office/word/2010/wordprocessingCanvas" xmlns:mc="http://schemas.openxmlformats.org/markup-compatibility/2006" xmlns:o="urn:schemas-microsoft-com:office:office" xmlns:r="http://schemas.openxmlformats.org/officeDocument/2006/relationships" xmlns:m="http://schemas.openxmlformats.org/officeDocument/2006/math" xmlns:v="urn:schemas-microsoft-com:vml" xmlns:wp14="http://schemas.microsoft.com/office/word/2010/wordprocessingDrawing" xmlns:wp="http://schemas.openxmlformats.org/drawingml/2006/wordprocessingDrawing" xmlns:w10="urn:schemas-microsoft-com:office:word" xmlns:w="http://schemas.openxmlformats.org/wordprocessingml/2006/main" xmlns:w14="http://schemas.microsoft.com/office/word/2010/wordml" xmlns:wpg="http://schemas.microsoft.com/office/word/2010/wordprocessingGroup" xmlns:wpi="http://schemas.microsoft.com/office/word/2010/wordprocessingInk" xmlns:wne="http://schemas.microsoft.com/office/word/2006/wordml" xmlns:wps="http://schemas.microsoft.com/office/word/2010/wordprocessingShape" mc:Ignorable="w14 wp14">
+<w:hdr xmlns:ve="http://schemas.openxmlformats.org/markup-compatibility/2006" xmlns:o="urn:schemas-microsoft-com:office:office" xmlns:r="http://schemas.openxmlformats.org/officeDocument/2006/relationships" xmlns:m="http://schemas.openxmlformats.org/officeDocument/2006/math" xmlns:v="urn:schemas-microsoft-com:vml" xmlns:wp="http://schemas.openxmlformats.org/drawingml/2006/wordprocessingDrawing" xmlns:w10="urn:schemas-microsoft-com:office:word" xmlns:w="http://schemas.openxmlformats.org/wordprocessingml/2006/main" xmlns:wne="http://schemas.microsoft.com/office/word/2006/wordml">
   <w:p>
     <w:pPr>
       <w:pBdr>
@@ -9659,14 +9149,14 @@
         <w:sz w:val="24"/>
         <w:szCs w:val="24"/>
       </w:rPr>
-      <w:t>&lt;nome do sistema&gt;</w:t>
+      <w:t>SCIT – Sistema de Controle de Infrações de Trânsito</w:t>
     </w:r>
   </w:p>
 </w:hdr>
 </file>
 
 <file path=word/header2.xml><?xml version="1.0" encoding="utf-8"?>
-<w:hdr xmlns:wpc="http://schemas.microsoft.com/office/word/2010/wordprocessingCanvas" xmlns:mc="http://schemas.openxmlformats.org/markup-compatibility/2006" xmlns:o="urn:schemas-microsoft-com:office:office" xmlns:r="http://schemas.openxmlformats.org/officeDocument/2006/relationships" xmlns:m="http://schemas.openxmlformats.org/officeDocument/2006/math" xmlns:v="urn:schemas-microsoft-com:vml" xmlns:wp14="http://schemas.microsoft.com/office/word/2010/wordprocessingDrawing" xmlns:wp="http://schemas.openxmlformats.org/drawingml/2006/wordprocessingDrawing" xmlns:w10="urn:schemas-microsoft-com:office:word" xmlns:w="http://schemas.openxmlformats.org/wordprocessingml/2006/main" xmlns:w14="http://schemas.microsoft.com/office/word/2010/wordml" xmlns:wpg="http://schemas.microsoft.com/office/word/2010/wordprocessingGroup" xmlns:wpi="http://schemas.microsoft.com/office/word/2010/wordprocessingInk" xmlns:wne="http://schemas.microsoft.com/office/word/2006/wordml" xmlns:wps="http://schemas.microsoft.com/office/word/2010/wordprocessingShape" mc:Ignorable="w14 wp14">
+<w:hdr xmlns:ve="http://schemas.openxmlformats.org/markup-compatibility/2006" xmlns:o="urn:schemas-microsoft-com:office:office" xmlns:r="http://schemas.openxmlformats.org/officeDocument/2006/relationships" xmlns:m="http://schemas.openxmlformats.org/officeDocument/2006/math" xmlns:v="urn:schemas-microsoft-com:vml" xmlns:wp="http://schemas.openxmlformats.org/drawingml/2006/wordprocessingDrawing" xmlns:w10="urn:schemas-microsoft-com:office:word" xmlns:w="http://schemas.openxmlformats.org/wordprocessingml/2006/main" xmlns:wne="http://schemas.microsoft.com/office/word/2006/wordml">
   <w:p>
     <w:pPr>
       <w:pBdr>
@@ -9715,7 +9205,7 @@
 </file>
 
 <file path=word/numbering.xml><?xml version="1.0" encoding="utf-8"?>
-<w:numbering xmlns:wpc="http://schemas.microsoft.com/office/word/2010/wordprocessingCanvas" xmlns:mc="http://schemas.openxmlformats.org/markup-compatibility/2006" xmlns:o="urn:schemas-microsoft-com:office:office" xmlns:r="http://schemas.openxmlformats.org/officeDocument/2006/relationships" xmlns:m="http://schemas.openxmlformats.org/officeDocument/2006/math" xmlns:v="urn:schemas-microsoft-com:vml" xmlns:wp14="http://schemas.microsoft.com/office/word/2010/wordprocessingDrawing" xmlns:wp="http://schemas.openxmlformats.org/drawingml/2006/wordprocessingDrawing" xmlns:w10="urn:schemas-microsoft-com:office:word" xmlns:w="http://schemas.openxmlformats.org/wordprocessingml/2006/main" xmlns:w14="http://schemas.microsoft.com/office/word/2010/wordml" xmlns:wpg="http://schemas.microsoft.com/office/word/2010/wordprocessingGroup" xmlns:wpi="http://schemas.microsoft.com/office/word/2010/wordprocessingInk" xmlns:wne="http://schemas.microsoft.com/office/word/2006/wordml" xmlns:wps="http://schemas.microsoft.com/office/word/2010/wordprocessingShape" mc:Ignorable="w14 wp14">
+<w:numbering xmlns:ve="http://schemas.openxmlformats.org/markup-compatibility/2006" xmlns:o="urn:schemas-microsoft-com:office:office" xmlns:r="http://schemas.openxmlformats.org/officeDocument/2006/relationships" xmlns:m="http://schemas.openxmlformats.org/officeDocument/2006/math" xmlns:v="urn:schemas-microsoft-com:vml" xmlns:wp="http://schemas.openxmlformats.org/drawingml/2006/wordprocessingDrawing" xmlns:w10="urn:schemas-microsoft-com:office:word" xmlns:w="http://schemas.openxmlformats.org/wordprocessingml/2006/main" xmlns:wne="http://schemas.microsoft.com/office/word/2006/wordml">
   <w:abstractNum w:abstractNumId="0">
     <w:nsid w:val="013326A0"/>
     <w:multiLevelType w:val="hybridMultilevel"/>
@@ -9949,7 +9439,7 @@
     <w:lvl w:ilvl="0">
       <w:start w:val="1"/>
       <w:numFmt w:val="decimal"/>
-      <w:pStyle w:val="Heading1"/>
+      <w:pStyle w:val="Ttulo1"/>
       <w:suff w:val="space"/>
       <w:lvlText w:val="Chapter %1"/>
       <w:lvlJc w:val="left"/>
@@ -9960,7 +9450,7 @@
     <w:lvl w:ilvl="1">
       <w:start w:val="1"/>
       <w:numFmt w:val="decimal"/>
-      <w:pStyle w:val="Heading2"/>
+      <w:pStyle w:val="Ttulo2"/>
       <w:lvlText w:val="%2."/>
       <w:lvlJc w:val="left"/>
       <w:pPr>
@@ -9973,7 +9463,7 @@
     <w:lvl w:ilvl="2">
       <w:start w:val="1"/>
       <w:numFmt w:val="none"/>
-      <w:pStyle w:val="Heading3"/>
+      <w:pStyle w:val="Ttulo3"/>
       <w:suff w:val="nothing"/>
       <w:lvlText w:val=""/>
       <w:lvlJc w:val="left"/>
@@ -9984,7 +9474,7 @@
     <w:lvl w:ilvl="3">
       <w:start w:val="1"/>
       <w:numFmt w:val="none"/>
-      <w:pStyle w:val="Heading4"/>
+      <w:pStyle w:val="Ttulo4"/>
       <w:suff w:val="nothing"/>
       <w:lvlText w:val=""/>
       <w:lvlJc w:val="left"/>
@@ -9995,7 +9485,7 @@
     <w:lvl w:ilvl="4">
       <w:start w:val="1"/>
       <w:numFmt w:val="none"/>
-      <w:pStyle w:val="Heading5"/>
+      <w:pStyle w:val="Ttulo5"/>
       <w:suff w:val="nothing"/>
       <w:lvlText w:val=""/>
       <w:lvlJc w:val="left"/>
@@ -10006,7 +9496,7 @@
     <w:lvl w:ilvl="5">
       <w:start w:val="1"/>
       <w:numFmt w:val="none"/>
-      <w:pStyle w:val="Heading6"/>
+      <w:pStyle w:val="Ttulo6"/>
       <w:suff w:val="nothing"/>
       <w:lvlText w:val=""/>
       <w:lvlJc w:val="left"/>
@@ -10017,7 +9507,7 @@
     <w:lvl w:ilvl="6">
       <w:start w:val="1"/>
       <w:numFmt w:val="none"/>
-      <w:pStyle w:val="Heading7"/>
+      <w:pStyle w:val="Ttulo7"/>
       <w:suff w:val="nothing"/>
       <w:lvlText w:val=""/>
       <w:lvlJc w:val="left"/>
@@ -10028,7 +9518,7 @@
     <w:lvl w:ilvl="7">
       <w:start w:val="1"/>
       <w:numFmt w:val="none"/>
-      <w:pStyle w:val="Heading8"/>
+      <w:pStyle w:val="Ttulo8"/>
       <w:suff w:val="nothing"/>
       <w:lvlText w:val=""/>
       <w:lvlJc w:val="left"/>
@@ -10039,7 +9529,7 @@
     <w:lvl w:ilvl="8">
       <w:start w:val="1"/>
       <w:numFmt w:val="none"/>
-      <w:pStyle w:val="Heading9"/>
+      <w:pStyle w:val="Ttulo9"/>
       <w:suff w:val="nothing"/>
       <w:lvlText w:val=""/>
       <w:lvlJc w:val="left"/>
@@ -11879,7 +11369,7 @@
     <w:lvl w:ilvl="0">
       <w:start w:val="1"/>
       <w:numFmt w:val="decimal"/>
-      <w:pStyle w:val="ListBullet"/>
+      <w:pStyle w:val="Commarcadores"/>
       <w:lvlText w:val="%1."/>
       <w:lvlJc w:val="left"/>
       <w:pPr>
@@ -12676,7 +12166,7 @@
 </file>
 
 <file path=word/styles.xml><?xml version="1.0" encoding="utf-8"?>
-<w:styles xmlns:mc="http://schemas.openxmlformats.org/markup-compatibility/2006" xmlns:r="http://schemas.openxmlformats.org/officeDocument/2006/relationships" xmlns:w="http://schemas.openxmlformats.org/wordprocessingml/2006/main" xmlns:w14="http://schemas.microsoft.com/office/word/2010/wordml" mc:Ignorable="w14">
+<w:styles xmlns:r="http://schemas.openxmlformats.org/officeDocument/2006/relationships" xmlns:w="http://schemas.openxmlformats.org/wordprocessingml/2006/main">
   <w:docDefaults>
     <w:rPrDefault>
       <w:rPr>
@@ -12833,11 +12323,12 @@
       <w:lang w:eastAsia="pt-BR"/>
     </w:rPr>
   </w:style>
-  <w:style w:type="paragraph" w:styleId="Heading1">
+  <w:style w:type="paragraph" w:styleId="Ttulo1">
     <w:name w:val="heading 1"/>
     <w:basedOn w:val="Normal"/>
-    <w:next w:val="BodyText"/>
+    <w:next w:val="Corpodetexto"/>
     <w:qFormat/>
+    <w:rsid w:val="002C24BB"/>
     <w:pPr>
       <w:keepNext/>
       <w:keepLines/>
@@ -12856,11 +12347,12 @@
       <w:sz w:val="36"/>
     </w:rPr>
   </w:style>
-  <w:style w:type="paragraph" w:styleId="Heading2">
+  <w:style w:type="paragraph" w:styleId="Ttulo2">
     <w:name w:val="heading 2"/>
     <w:basedOn w:val="Normal"/>
-    <w:next w:val="BodyText"/>
+    <w:next w:val="Corpodetexto"/>
     <w:qFormat/>
+    <w:rsid w:val="002C24BB"/>
     <w:pPr>
       <w:keepNext/>
       <w:numPr>
@@ -12878,11 +12370,12 @@
       <w:sz w:val="28"/>
     </w:rPr>
   </w:style>
-  <w:style w:type="paragraph" w:styleId="Heading3">
+  <w:style w:type="paragraph" w:styleId="Ttulo3">
     <w:name w:val="heading 3"/>
     <w:basedOn w:val="Normal"/>
-    <w:next w:val="BodyText"/>
+    <w:next w:val="Corpodetexto"/>
     <w:qFormat/>
+    <w:rsid w:val="002C24BB"/>
     <w:pPr>
       <w:keepNext/>
       <w:numPr>
@@ -12898,11 +12391,12 @@
       <w:sz w:val="24"/>
     </w:rPr>
   </w:style>
-  <w:style w:type="paragraph" w:styleId="Heading4">
+  <w:style w:type="paragraph" w:styleId="Ttulo4">
     <w:name w:val="heading 4"/>
     <w:basedOn w:val="Normal"/>
-    <w:next w:val="BodyText"/>
+    <w:next w:val="Corpodetexto"/>
     <w:qFormat/>
+    <w:rsid w:val="002C24BB"/>
     <w:pPr>
       <w:keepNext/>
       <w:numPr>
@@ -12919,12 +12413,13 @@
       <w:sz w:val="24"/>
     </w:rPr>
   </w:style>
-  <w:style w:type="paragraph" w:styleId="Heading5">
+  <w:style w:type="paragraph" w:styleId="Ttulo5">
     <w:name w:val="heading 5"/>
     <w:basedOn w:val="Normal"/>
-    <w:next w:val="BodyText"/>
-    <w:link w:val="Heading5Char"/>
+    <w:next w:val="Corpodetexto"/>
+    <w:link w:val="Ttulo5Char"/>
     <w:qFormat/>
+    <w:rsid w:val="002C24BB"/>
     <w:pPr>
       <w:keepNext/>
       <w:numPr>
@@ -12940,12 +12435,13 @@
       <w:kern w:val="28"/>
     </w:rPr>
   </w:style>
-  <w:style w:type="paragraph" w:styleId="Heading6">
+  <w:style w:type="paragraph" w:styleId="Ttulo6">
     <w:name w:val="heading 6"/>
     <w:basedOn w:val="Normal"/>
-    <w:next w:val="BodyText"/>
-    <w:link w:val="Heading6Char"/>
+    <w:next w:val="Corpodetexto"/>
+    <w:link w:val="Ttulo6Char"/>
     <w:qFormat/>
+    <w:rsid w:val="002C24BB"/>
     <w:pPr>
       <w:keepNext/>
       <w:numPr>
@@ -12962,11 +12458,12 @@
       <w:kern w:val="28"/>
     </w:rPr>
   </w:style>
-  <w:style w:type="paragraph" w:styleId="Heading7">
+  <w:style w:type="paragraph" w:styleId="Ttulo7">
     <w:name w:val="heading 7"/>
     <w:basedOn w:val="Normal"/>
-    <w:next w:val="BodyText"/>
+    <w:next w:val="Corpodetexto"/>
     <w:qFormat/>
+    <w:rsid w:val="002C24BB"/>
     <w:pPr>
       <w:keepNext/>
       <w:numPr>
@@ -12981,11 +12478,12 @@
       <w:kern w:val="28"/>
     </w:rPr>
   </w:style>
-  <w:style w:type="paragraph" w:styleId="Heading8">
+  <w:style w:type="paragraph" w:styleId="Ttulo8">
     <w:name w:val="heading 8"/>
     <w:basedOn w:val="Normal"/>
-    <w:next w:val="BodyText"/>
+    <w:next w:val="Corpodetexto"/>
     <w:qFormat/>
+    <w:rsid w:val="002C24BB"/>
     <w:pPr>
       <w:keepNext/>
       <w:numPr>
@@ -13001,11 +12499,12 @@
       <w:kern w:val="28"/>
     </w:rPr>
   </w:style>
-  <w:style w:type="paragraph" w:styleId="Heading9">
+  <w:style w:type="paragraph" w:styleId="Ttulo9">
     <w:name w:val="heading 9"/>
     <w:basedOn w:val="Normal"/>
-    <w:next w:val="BodyText"/>
+    <w:next w:val="Corpodetexto"/>
     <w:qFormat/>
+    <w:rsid w:val="002C24BB"/>
     <w:pPr>
       <w:keepNext/>
       <w:numPr>
@@ -13021,17 +12520,18 @@
       <w:kern w:val="28"/>
     </w:rPr>
   </w:style>
-  <w:style w:type="character" w:default="1" w:styleId="DefaultParagraphFont">
+  <w:style w:type="character" w:default="1" w:styleId="Fontepargpadro">
     <w:name w:val="Default Paragraph Font"/>
     <w:uiPriority w:val="1"/>
     <w:semiHidden/>
     <w:unhideWhenUsed/>
   </w:style>
-  <w:style w:type="table" w:default="1" w:styleId="TableNormal">
+  <w:style w:type="table" w:default="1" w:styleId="Tabelanormal">
     <w:name w:val="Normal Table"/>
     <w:uiPriority w:val="99"/>
     <w:semiHidden/>
     <w:unhideWhenUsed/>
+    <w:qFormat/>
     <w:tblPr>
       <w:tblInd w:w="0" w:type="dxa"/>
       <w:tblCellMar>
@@ -13042,7 +12542,7 @@
       </w:tblCellMar>
     </w:tblPr>
   </w:style>
-  <w:style w:type="numbering" w:default="1" w:styleId="NoList">
+  <w:style w:type="numbering" w:default="1" w:styleId="Semlista">
     <w:name w:val="No List"/>
     <w:uiPriority w:val="99"/>
     <w:semiHidden/>
@@ -13050,11 +12550,13 @@
   </w:style>
   <w:style w:type="paragraph" w:customStyle="1" w:styleId="Normal1">
     <w:name w:val="Normal1"/>
-  </w:style>
-  <w:style w:type="paragraph" w:styleId="Title">
+    <w:rsid w:val="002C24BB"/>
+  </w:style>
+  <w:style w:type="paragraph" w:styleId="Ttulo">
     <w:name w:val="Title"/>
     <w:basedOn w:val="Normal"/>
     <w:qFormat/>
+    <w:rsid w:val="002C24BB"/>
     <w:pPr>
       <w:keepNext/>
       <w:keepLines/>
@@ -13069,10 +12571,10 @@
       <w:sz w:val="72"/>
     </w:rPr>
   </w:style>
-  <w:style w:type="paragraph" w:styleId="BodyText">
+  <w:style w:type="paragraph" w:styleId="Corpodetexto">
     <w:name w:val="Body Text"/>
     <w:basedOn w:val="Normal"/>
-    <w:link w:val="BodyTextChar"/>
+    <w:link w:val="CorpodetextoChar"/>
     <w:autoRedefine/>
     <w:rsid w:val="00200092"/>
     <w:pPr>
@@ -13084,22 +12586,25 @@
       <w:szCs w:val="24"/>
     </w:rPr>
   </w:style>
-  <w:style w:type="character" w:styleId="FootnoteReference">
+  <w:style w:type="character" w:styleId="Refdenotaderodap">
     <w:name w:val="footnote reference"/>
     <w:semiHidden/>
+    <w:rsid w:val="002C24BB"/>
     <w:rPr>
       <w:vertAlign w:val="superscript"/>
     </w:rPr>
   </w:style>
-  <w:style w:type="character" w:styleId="PageNumber">
+  <w:style w:type="character" w:styleId="Nmerodepgina">
     <w:name w:val="page number"/>
+    <w:rsid w:val="002C24BB"/>
     <w:rPr>
       <w:b/>
     </w:rPr>
   </w:style>
   <w:style w:type="paragraph" w:customStyle="1" w:styleId="cabealho-capa">
     <w:name w:val="cabeçalho-capa"/>
-    <w:basedOn w:val="Heading2"/>
+    <w:basedOn w:val="Ttulo2"/>
+    <w:rsid w:val="002C24BB"/>
     <w:pPr>
       <w:numPr>
         <w:ilvl w:val="0"/>
@@ -13114,7 +12619,8 @@
   </w:style>
   <w:style w:type="paragraph" w:customStyle="1" w:styleId="capa-ttulo">
     <w:name w:val="capa-título"/>
-    <w:basedOn w:val="Heading1"/>
+    <w:basedOn w:val="Ttulo1"/>
+    <w:rsid w:val="002C24BB"/>
     <w:pPr>
       <w:numPr>
         <w:numId w:val="0"/>
@@ -13124,7 +12630,8 @@
   </w:style>
   <w:style w:type="paragraph" w:customStyle="1" w:styleId="capa-autor">
     <w:name w:val="capa-autor"/>
-    <w:basedOn w:val="Heading2"/>
+    <w:basedOn w:val="Ttulo2"/>
+    <w:rsid w:val="002C24BB"/>
     <w:pPr>
       <w:numPr>
         <w:ilvl w:val="0"/>
@@ -13139,7 +12646,8 @@
   </w:style>
   <w:style w:type="paragraph" w:customStyle="1" w:styleId="capa-local">
     <w:name w:val="capa-local"/>
-    <w:basedOn w:val="Heading2"/>
+    <w:basedOn w:val="Ttulo2"/>
+    <w:rsid w:val="002C24BB"/>
     <w:pPr>
       <w:numPr>
         <w:ilvl w:val="0"/>
@@ -13154,7 +12662,8 @@
   </w:style>
   <w:style w:type="paragraph" w:customStyle="1" w:styleId="capa-data">
     <w:name w:val="capa-data"/>
-    <w:basedOn w:val="Heading1"/>
+    <w:basedOn w:val="Ttulo1"/>
+    <w:rsid w:val="002C24BB"/>
     <w:pPr>
       <w:numPr>
         <w:numId w:val="0"/>
@@ -13168,10 +12677,11 @@
       <w:sz w:val="24"/>
     </w:rPr>
   </w:style>
-  <w:style w:type="paragraph" w:styleId="ListBullet">
+  <w:style w:type="paragraph" w:styleId="Commarcadores">
     <w:name w:val="List Bullet"/>
-    <w:basedOn w:val="List"/>
+    <w:basedOn w:val="Lista"/>
     <w:autoRedefine/>
+    <w:rsid w:val="002C24BB"/>
     <w:pPr>
       <w:numPr>
         <w:numId w:val="2"/>
@@ -13182,9 +12692,10 @@
       <w:spacing w:after="160"/>
     </w:pPr>
   </w:style>
-  <w:style w:type="paragraph" w:styleId="List">
+  <w:style w:type="paragraph" w:styleId="Lista">
     <w:name w:val="List"/>
-    <w:basedOn w:val="BodyText"/>
+    <w:basedOn w:val="Corpodetexto"/>
+    <w:rsid w:val="002C24BB"/>
     <w:pPr>
       <w:tabs>
         <w:tab w:val="left" w:pos="720"/>
@@ -13192,12 +12703,13 @@
       <w:ind w:left="720" w:hanging="360"/>
     </w:pPr>
   </w:style>
-  <w:style w:type="paragraph" w:styleId="Caption">
+  <w:style w:type="paragraph" w:styleId="Legenda">
     <w:name w:val="caption"/>
     <w:basedOn w:val="Normal"/>
-    <w:next w:val="BodyText"/>
+    <w:next w:val="Corpodetexto"/>
     <w:uiPriority w:val="35"/>
     <w:qFormat/>
+    <w:rsid w:val="002C24BB"/>
     <w:pPr>
       <w:spacing w:before="120" w:after="160"/>
       <w:jc w:val="center"/>
@@ -13207,10 +12719,11 @@
       <w:sz w:val="18"/>
     </w:rPr>
   </w:style>
-  <w:style w:type="paragraph" w:styleId="ListNumber">
+  <w:style w:type="paragraph" w:styleId="Numerada">
     <w:name w:val="List Number"/>
-    <w:basedOn w:val="List"/>
+    <w:basedOn w:val="Lista"/>
     <w:autoRedefine/>
+    <w:rsid w:val="002C24BB"/>
     <w:pPr>
       <w:tabs>
         <w:tab w:val="clear" w:pos="720"/>
@@ -13221,23 +12734,26 @@
   </w:style>
   <w:style w:type="paragraph" w:customStyle="1" w:styleId="Figura">
     <w:name w:val="Figura"/>
-    <w:basedOn w:val="BodyText"/>
-    <w:next w:val="Caption"/>
+    <w:basedOn w:val="Corpodetexto"/>
+    <w:next w:val="Legenda"/>
+    <w:rsid w:val="002C24BB"/>
     <w:pPr>
       <w:jc w:val="center"/>
     </w:pPr>
   </w:style>
-  <w:style w:type="paragraph" w:styleId="ListBullet2">
+  <w:style w:type="paragraph" w:styleId="Commarcadores2">
     <w:name w:val="List Bullet 2"/>
-    <w:basedOn w:val="ListBullet"/>
+    <w:basedOn w:val="Commarcadores"/>
+    <w:rsid w:val="002C24BB"/>
     <w:pPr>
       <w:ind w:left="1080"/>
     </w:pPr>
   </w:style>
-  <w:style w:type="paragraph" w:styleId="FootnoteText">
+  <w:style w:type="paragraph" w:styleId="Textodenotaderodap">
     <w:name w:val="footnote text"/>
     <w:basedOn w:val="Normal"/>
     <w:semiHidden/>
+    <w:rsid w:val="002C24BB"/>
     <w:pPr>
       <w:tabs>
         <w:tab w:val="left" w:pos="187"/>
@@ -13252,6 +12768,7 @@
   <w:style w:type="paragraph" w:customStyle="1" w:styleId="FootnoteBase">
     <w:name w:val="Footnote Base"/>
     <w:basedOn w:val="Normal"/>
+    <w:rsid w:val="002C24BB"/>
     <w:pPr>
       <w:tabs>
         <w:tab w:val="left" w:pos="187"/>
@@ -13263,9 +12780,10 @@
       <w:sz w:val="18"/>
     </w:rPr>
   </w:style>
-  <w:style w:type="paragraph" w:styleId="Footer">
+  <w:style w:type="paragraph" w:styleId="Rodap">
     <w:name w:val="footer"/>
     <w:basedOn w:val="Normal"/>
+    <w:rsid w:val="002C24BB"/>
     <w:pPr>
       <w:keepLines/>
       <w:tabs>
@@ -13274,87 +12792,97 @@
       </w:tabs>
     </w:pPr>
   </w:style>
-  <w:style w:type="paragraph" w:styleId="TOC1">
+  <w:style w:type="paragraph" w:styleId="Sumrio1">
     <w:name w:val="toc 1"/>
     <w:basedOn w:val="Normal"/>
     <w:next w:val="Normal"/>
     <w:uiPriority w:val="39"/>
-  </w:style>
-  <w:style w:type="paragraph" w:styleId="TOC2">
+    <w:rsid w:val="002C24BB"/>
+  </w:style>
+  <w:style w:type="paragraph" w:styleId="Sumrio2">
     <w:name w:val="toc 2"/>
     <w:basedOn w:val="Normal"/>
     <w:next w:val="Normal"/>
     <w:uiPriority w:val="39"/>
+    <w:rsid w:val="002C24BB"/>
     <w:pPr>
       <w:ind w:left="200"/>
     </w:pPr>
   </w:style>
-  <w:style w:type="paragraph" w:styleId="TOC3">
+  <w:style w:type="paragraph" w:styleId="Sumrio3">
     <w:name w:val="toc 3"/>
     <w:basedOn w:val="Normal"/>
     <w:next w:val="Normal"/>
     <w:uiPriority w:val="39"/>
+    <w:rsid w:val="002C24BB"/>
     <w:pPr>
       <w:ind w:left="400"/>
     </w:pPr>
   </w:style>
-  <w:style w:type="paragraph" w:styleId="TOC4">
+  <w:style w:type="paragraph" w:styleId="Sumrio4">
     <w:name w:val="toc 4"/>
     <w:basedOn w:val="Normal"/>
     <w:next w:val="Normal"/>
     <w:uiPriority w:val="39"/>
+    <w:rsid w:val="002C24BB"/>
     <w:pPr>
       <w:ind w:left="600"/>
     </w:pPr>
   </w:style>
-  <w:style w:type="paragraph" w:styleId="TOC5">
+  <w:style w:type="paragraph" w:styleId="Sumrio5">
     <w:name w:val="toc 5"/>
     <w:basedOn w:val="Normal"/>
     <w:next w:val="Normal"/>
     <w:uiPriority w:val="39"/>
+    <w:rsid w:val="002C24BB"/>
     <w:pPr>
       <w:ind w:left="800"/>
     </w:pPr>
   </w:style>
-  <w:style w:type="paragraph" w:styleId="TOC6">
+  <w:style w:type="paragraph" w:styleId="Sumrio6">
     <w:name w:val="toc 6"/>
     <w:basedOn w:val="Normal"/>
     <w:next w:val="Normal"/>
     <w:uiPriority w:val="39"/>
+    <w:rsid w:val="002C24BB"/>
     <w:pPr>
       <w:ind w:left="1000"/>
     </w:pPr>
   </w:style>
-  <w:style w:type="paragraph" w:styleId="TOC7">
+  <w:style w:type="paragraph" w:styleId="Sumrio7">
     <w:name w:val="toc 7"/>
     <w:basedOn w:val="Normal"/>
     <w:next w:val="Normal"/>
     <w:uiPriority w:val="39"/>
+    <w:rsid w:val="002C24BB"/>
     <w:pPr>
       <w:ind w:left="1200"/>
     </w:pPr>
   </w:style>
-  <w:style w:type="paragraph" w:styleId="TOC8">
+  <w:style w:type="paragraph" w:styleId="Sumrio8">
     <w:name w:val="toc 8"/>
     <w:basedOn w:val="Normal"/>
     <w:next w:val="Normal"/>
     <w:uiPriority w:val="39"/>
+    <w:rsid w:val="002C24BB"/>
     <w:pPr>
       <w:ind w:left="1400"/>
     </w:pPr>
   </w:style>
-  <w:style w:type="paragraph" w:styleId="TOC9">
+  <w:style w:type="paragraph" w:styleId="Sumrio9">
     <w:name w:val="toc 9"/>
     <w:basedOn w:val="Normal"/>
     <w:next w:val="Normal"/>
     <w:uiPriority w:val="39"/>
+    <w:rsid w:val="002C24BB"/>
     <w:pPr>
       <w:ind w:left="1600"/>
     </w:pPr>
   </w:style>
-  <w:style w:type="paragraph" w:styleId="Header">
+  <w:style w:type="paragraph" w:styleId="Cabealho">
     <w:name w:val="header"/>
     <w:basedOn w:val="Normal"/>
+    <w:rsid w:val="002C24BB"/>
     <w:pPr>
       <w:tabs>
         <w:tab w:val="center" w:pos="4419"/>
@@ -13365,7 +12893,8 @@
   <w:style w:type="paragraph" w:customStyle="1" w:styleId="Titulo">
     <w:name w:val="Titulo"/>
     <w:basedOn w:val="Normal"/>
-    <w:next w:val="BodyText"/>
+    <w:next w:val="Corpodetexto"/>
+    <w:rsid w:val="002C24BB"/>
     <w:pPr>
       <w:spacing w:after="240"/>
       <w:jc w:val="center"/>
@@ -13375,10 +12904,11 @@
       <w:sz w:val="36"/>
     </w:rPr>
   </w:style>
-  <w:style w:type="paragraph" w:styleId="Quote">
+  <w:style w:type="paragraph" w:styleId="Citao">
     <w:name w:val="Quote"/>
-    <w:basedOn w:val="BodyText"/>
+    <w:basedOn w:val="Corpodetexto"/>
     <w:qFormat/>
+    <w:rsid w:val="002C24BB"/>
     <w:pPr>
       <w:pBdr>
         <w:top w:val="single" w:sz="6" w:space="1" w:color="auto"/>
@@ -13391,6 +12921,7 @@
   </w:style>
   <w:style w:type="character" w:customStyle="1" w:styleId="Negrito">
     <w:name w:val="Negrito"/>
+    <w:rsid w:val="002C24BB"/>
     <w:rPr>
       <w:rFonts w:ascii="Arial" w:hAnsi="Arial"/>
       <w:b/>
@@ -13399,7 +12930,8 @@
   </w:style>
   <w:style w:type="paragraph" w:customStyle="1" w:styleId="Item">
     <w:name w:val="Item"/>
-    <w:basedOn w:val="BodyText"/>
+    <w:basedOn w:val="Corpodetexto"/>
+    <w:rsid w:val="002C24BB"/>
     <w:pPr>
       <w:ind w:left="715" w:hanging="284"/>
     </w:pPr>
@@ -13407,6 +12939,7 @@
   <w:style w:type="paragraph" w:customStyle="1" w:styleId="parag-item">
     <w:name w:val="parag-item"/>
     <w:basedOn w:val="Item"/>
+    <w:rsid w:val="002C24BB"/>
     <w:pPr>
       <w:ind w:left="680" w:firstLine="0"/>
     </w:pPr>
@@ -13414,25 +12947,28 @@
   <w:style w:type="paragraph" w:customStyle="1" w:styleId="Descrio">
     <w:name w:val="Descrição"/>
     <w:basedOn w:val="Normal"/>
-    <w:next w:val="BodyText"/>
+    <w:next w:val="Corpodetexto"/>
+    <w:rsid w:val="002C24BB"/>
     <w:pPr>
       <w:spacing w:before="60" w:after="60"/>
       <w:ind w:left="864" w:hanging="432"/>
     </w:pPr>
   </w:style>
-  <w:style w:type="character" w:styleId="CommentReference">
+  <w:style w:type="character" w:styleId="Refdecomentrio">
     <w:name w:val="annotation reference"/>
     <w:semiHidden/>
+    <w:rsid w:val="002C24BB"/>
     <w:rPr>
       <w:sz w:val="16"/>
     </w:rPr>
   </w:style>
-  <w:style w:type="paragraph" w:styleId="CommentText">
+  <w:style w:type="paragraph" w:styleId="Textodecomentrio">
     <w:name w:val="annotation text"/>
     <w:basedOn w:val="Normal"/>
-    <w:link w:val="CommentTextChar"/>
+    <w:link w:val="TextodecomentrioChar"/>
     <w:autoRedefine/>
     <w:semiHidden/>
+    <w:rsid w:val="002C24BB"/>
     <w:pPr>
       <w:tabs>
         <w:tab w:val="left" w:pos="187"/>
@@ -13441,9 +12977,10 @@
       <w:ind w:left="187" w:hanging="187"/>
     </w:pPr>
   </w:style>
-  <w:style w:type="paragraph" w:styleId="ListNumber2">
+  <w:style w:type="paragraph" w:styleId="Numerada2">
     <w:name w:val="List Number 2"/>
-    <w:basedOn w:val="ListNumber"/>
+    <w:basedOn w:val="Numerada"/>
+    <w:rsid w:val="002C24BB"/>
     <w:pPr>
       <w:numPr>
         <w:ilvl w:val="1"/>
@@ -13451,10 +12988,11 @@
       <w:ind w:left="1080" w:hanging="360"/>
     </w:pPr>
   </w:style>
-  <w:style w:type="paragraph" w:styleId="Subtitle">
+  <w:style w:type="paragraph" w:styleId="Subttulo">
     <w:name w:val="Subtitle"/>
     <w:basedOn w:val="Normal"/>
     <w:next w:val="Normal"/>
+    <w:rsid w:val="002C24BB"/>
     <w:pPr>
       <w:keepNext/>
       <w:keepLines/>
@@ -13471,6 +13009,7 @@
   <w:style w:type="paragraph" w:customStyle="1" w:styleId="Autor">
     <w:name w:val="Autor"/>
     <w:basedOn w:val="Normal"/>
+    <w:rsid w:val="002C24BB"/>
     <w:pPr>
       <w:keepNext/>
       <w:keepLines/>
@@ -13483,14 +13022,16 @@
       <w:sz w:val="32"/>
     </w:rPr>
   </w:style>
-  <w:style w:type="paragraph" w:styleId="Date">
+  <w:style w:type="paragraph" w:styleId="Data">
     <w:name w:val="Date"/>
     <w:basedOn w:val="Normal"/>
     <w:next w:val="Normal"/>
+    <w:rsid w:val="002C24BB"/>
   </w:style>
   <w:style w:type="paragraph" w:customStyle="1" w:styleId="Cdigo">
     <w:name w:val="Código"/>
-    <w:basedOn w:val="BodyText"/>
+    <w:basedOn w:val="Corpodetexto"/>
+    <w:rsid w:val="002C24BB"/>
     <w:rPr>
       <w:rFonts w:ascii="Courier New" w:hAnsi="Courier New"/>
       <w:noProof/>
@@ -13498,6 +13039,7 @@
   </w:style>
   <w:style w:type="paragraph" w:customStyle="1" w:styleId="Livre">
     <w:name w:val="Livre"/>
+    <w:rsid w:val="002C24BB"/>
     <w:rPr>
       <w:noProof/>
       <w:lang w:eastAsia="pt-BR"/>
@@ -13505,7 +13047,8 @@
   </w:style>
   <w:style w:type="paragraph" w:customStyle="1" w:styleId="sumrio">
     <w:name w:val="sumário"/>
-    <w:basedOn w:val="Heading1"/>
+    <w:basedOn w:val="Ttulo1"/>
+    <w:rsid w:val="002C24BB"/>
     <w:pPr>
       <w:numPr>
         <w:numId w:val="0"/>
@@ -13523,6 +13066,7 @@
   <w:style w:type="paragraph" w:customStyle="1" w:styleId="TOCBase">
     <w:name w:val="TOC Base"/>
     <w:basedOn w:val="Normal"/>
+    <w:rsid w:val="002C24BB"/>
     <w:pPr>
       <w:tabs>
         <w:tab w:val="right" w:leader="dot" w:pos="8640"/>
@@ -13533,6 +13077,7 @@
     <w:name w:val="Título de capítulo"/>
     <w:basedOn w:val="Normal"/>
     <w:next w:val="Normal"/>
+    <w:rsid w:val="002C24BB"/>
     <w:pPr>
       <w:keepNext/>
       <w:keepLines/>
@@ -13549,7 +13094,8 @@
   </w:style>
   <w:style w:type="paragraph" w:customStyle="1" w:styleId="Interface1">
     <w:name w:val="Interface 1"/>
-    <w:basedOn w:val="BodyText"/>
+    <w:basedOn w:val="Corpodetexto"/>
+    <w:rsid w:val="002C24BB"/>
     <w:pPr>
       <w:spacing w:after="0"/>
       <w:jc w:val="center"/>
@@ -13563,28 +13109,32 @@
   <w:style w:type="paragraph" w:customStyle="1" w:styleId="Interface2">
     <w:name w:val="Interface 2"/>
     <w:basedOn w:val="Interface1"/>
+    <w:rsid w:val="002C24BB"/>
     <w:rPr>
       <w:b w:val="0"/>
     </w:rPr>
   </w:style>
-  <w:style w:type="paragraph" w:styleId="BodyTextIndent">
+  <w:style w:type="paragraph" w:styleId="Recuodecorpodetexto">
     <w:name w:val="Body Text Indent"/>
-    <w:basedOn w:val="BodyText"/>
+    <w:basedOn w:val="Corpodetexto"/>
+    <w:rsid w:val="002C24BB"/>
     <w:pPr>
       <w:ind w:left="360"/>
     </w:pPr>
   </w:style>
-  <w:style w:type="character" w:styleId="EndnoteReference">
+  <w:style w:type="character" w:styleId="Refdenotadefim">
     <w:name w:val="endnote reference"/>
     <w:semiHidden/>
+    <w:rsid w:val="002C24BB"/>
     <w:rPr>
       <w:vertAlign w:val="superscript"/>
     </w:rPr>
   </w:style>
-  <w:style w:type="paragraph" w:styleId="EndnoteText">
+  <w:style w:type="paragraph" w:styleId="Textodenotadefim">
     <w:name w:val="endnote text"/>
     <w:basedOn w:val="Normal"/>
     <w:semiHidden/>
+    <w:rsid w:val="002C24BB"/>
     <w:pPr>
       <w:tabs>
         <w:tab w:val="left" w:pos="187"/>
@@ -13596,9 +13146,10 @@
       <w:sz w:val="18"/>
     </w:rPr>
   </w:style>
-  <w:style w:type="paragraph" w:styleId="List2">
+  <w:style w:type="paragraph" w:styleId="Lista2">
     <w:name w:val="List 2"/>
-    <w:basedOn w:val="List"/>
+    <w:basedOn w:val="Lista"/>
+    <w:rsid w:val="002C24BB"/>
     <w:pPr>
       <w:tabs>
         <w:tab w:val="clear" w:pos="720"/>
@@ -13607,9 +13158,10 @@
       <w:ind w:left="1080"/>
     </w:pPr>
   </w:style>
-  <w:style w:type="paragraph" w:styleId="List3">
+  <w:style w:type="paragraph" w:styleId="Lista3">
     <w:name w:val="List 3"/>
-    <w:basedOn w:val="List"/>
+    <w:basedOn w:val="Lista"/>
+    <w:rsid w:val="002C24BB"/>
     <w:pPr>
       <w:tabs>
         <w:tab w:val="clear" w:pos="720"/>
@@ -13618,17 +13170,19 @@
       <w:ind w:left="1440"/>
     </w:pPr>
   </w:style>
-  <w:style w:type="paragraph" w:styleId="ListBullet3">
+  <w:style w:type="paragraph" w:styleId="Commarcadores3">
     <w:name w:val="List Bullet 3"/>
-    <w:basedOn w:val="ListBullet"/>
+    <w:basedOn w:val="Commarcadores"/>
     <w:autoRedefine/>
+    <w:rsid w:val="002C24BB"/>
     <w:pPr>
       <w:ind w:left="1440"/>
     </w:pPr>
   </w:style>
-  <w:style w:type="paragraph" w:styleId="ListContinue">
+  <w:style w:type="paragraph" w:styleId="Listadecontinuao">
     <w:name w:val="List Continue"/>
-    <w:basedOn w:val="List"/>
+    <w:basedOn w:val="Lista"/>
+    <w:rsid w:val="002C24BB"/>
     <w:pPr>
       <w:tabs>
         <w:tab w:val="clear" w:pos="720"/>
@@ -13636,23 +13190,26 @@
       <w:spacing w:after="160"/>
     </w:pPr>
   </w:style>
-  <w:style w:type="paragraph" w:styleId="ListContinue2">
+  <w:style w:type="paragraph" w:styleId="Listadecontinuao2">
     <w:name w:val="List Continue 2"/>
-    <w:basedOn w:val="ListContinue"/>
+    <w:basedOn w:val="Listadecontinuao"/>
+    <w:rsid w:val="002C24BB"/>
     <w:pPr>
       <w:ind w:left="1080"/>
     </w:pPr>
   </w:style>
-  <w:style w:type="paragraph" w:styleId="ListContinue3">
+  <w:style w:type="paragraph" w:styleId="Listadecontinuao3">
     <w:name w:val="List Continue 3"/>
-    <w:basedOn w:val="ListContinue"/>
+    <w:basedOn w:val="Listadecontinuao"/>
+    <w:rsid w:val="002C24BB"/>
     <w:pPr>
       <w:ind w:left="1440"/>
     </w:pPr>
   </w:style>
-  <w:style w:type="paragraph" w:styleId="ListNumber3">
+  <w:style w:type="paragraph" w:styleId="Numerada3">
     <w:name w:val="List Number 3"/>
-    <w:basedOn w:val="ListNumber"/>
+    <w:basedOn w:val="Numerada"/>
+    <w:rsid w:val="002C24BB"/>
     <w:pPr>
       <w:numPr>
         <w:ilvl w:val="2"/>
@@ -13660,10 +13217,11 @@
       <w:ind w:left="1440" w:hanging="360"/>
     </w:pPr>
   </w:style>
-  <w:style w:type="paragraph" w:styleId="MacroText">
+  <w:style w:type="paragraph" w:styleId="Textodemacro">
     <w:name w:val="macro"/>
-    <w:basedOn w:val="BodyText"/>
+    <w:basedOn w:val="Corpodetexto"/>
     <w:semiHidden/>
+    <w:rsid w:val="002C24BB"/>
     <w:pPr>
       <w:spacing w:after="120"/>
     </w:pPr>
@@ -13671,16 +13229,18 @@
       <w:rFonts w:ascii="Courier New" w:hAnsi="Courier New"/>
     </w:rPr>
   </w:style>
-  <w:style w:type="paragraph" w:styleId="NormalIndent">
+  <w:style w:type="paragraph" w:styleId="Recuonormal">
     <w:name w:val="Normal Indent"/>
     <w:basedOn w:val="Normal"/>
+    <w:rsid w:val="002C24BB"/>
     <w:pPr>
       <w:ind w:left="1080"/>
     </w:pPr>
   </w:style>
   <w:style w:type="paragraph" w:customStyle="1" w:styleId="Tabela">
     <w:name w:val="Tabela"/>
-    <w:basedOn w:val="BodyText"/>
+    <w:basedOn w:val="Corpodetexto"/>
+    <w:rsid w:val="002C24BB"/>
     <w:pPr>
       <w:keepNext/>
       <w:spacing w:before="40" w:after="40"/>
@@ -13689,6 +13249,7 @@
   <w:style w:type="paragraph" w:customStyle="1" w:styleId="Caso">
     <w:name w:val="Caso"/>
     <w:basedOn w:val="Normal"/>
+    <w:rsid w:val="002C24BB"/>
     <w:pPr>
       <w:ind w:left="600" w:right="600"/>
       <w:jc w:val="both"/>
@@ -13700,6 +13261,7 @@
   <w:style w:type="paragraph" w:customStyle="1" w:styleId="Cdigo-exemplo">
     <w:name w:val="Código-exemplo"/>
     <w:basedOn w:val="Cdigo"/>
+    <w:rsid w:val="002C24BB"/>
     <w:pPr>
       <w:keepNext/>
       <w:spacing w:before="0" w:after="0"/>
@@ -13710,14 +13272,16 @@
   </w:style>
   <w:style w:type="paragraph" w:customStyle="1" w:styleId="Ttulodecapa">
     <w:name w:val="Título de capa"/>
-    <w:basedOn w:val="Title"/>
+    <w:basedOn w:val="Ttulo"/>
+    <w:rsid w:val="002C24BB"/>
     <w:rPr>
       <w:sz w:val="96"/>
     </w:rPr>
   </w:style>
-  <w:style w:type="paragraph" w:styleId="ListNumber4">
+  <w:style w:type="paragraph" w:styleId="Numerada4">
     <w:name w:val="List Number 4"/>
-    <w:basedOn w:val="ListNumber"/>
+    <w:basedOn w:val="Numerada"/>
+    <w:rsid w:val="002C24BB"/>
     <w:pPr>
       <w:tabs>
         <w:tab w:val="num" w:pos="2520"/>
@@ -13726,9 +13290,10 @@
       <w:ind w:left="1728" w:hanging="648"/>
     </w:pPr>
   </w:style>
-  <w:style w:type="paragraph" w:styleId="ListNumber5">
+  <w:style w:type="paragraph" w:styleId="Numerada5">
     <w:name w:val="List Number 5"/>
-    <w:basedOn w:val="ListNumber"/>
+    <w:basedOn w:val="Numerada"/>
+    <w:rsid w:val="002C24BB"/>
     <w:pPr>
       <w:tabs>
         <w:tab w:val="num" w:pos="3240"/>
@@ -13739,7 +13304,8 @@
   </w:style>
   <w:style w:type="paragraph" w:customStyle="1" w:styleId="Pginaembranco">
     <w:name w:val="Página em branco"/>
-    <w:basedOn w:val="Title"/>
+    <w:basedOn w:val="Ttulo"/>
+    <w:rsid w:val="002C24BB"/>
     <w:rPr>
       <w:color w:val="C0C0C0"/>
     </w:rPr>
@@ -13747,6 +13313,7 @@
   <w:style w:type="paragraph" w:customStyle="1" w:styleId="Tabelareduzida">
     <w:name w:val="Tabela reduzida"/>
     <w:basedOn w:val="Tabela"/>
+    <w:rsid w:val="002C24BB"/>
     <w:rPr>
       <w:sz w:val="20"/>
     </w:rPr>
@@ -13754,15 +13321,17 @@
   <w:style w:type="character" w:styleId="Hyperlink">
     <w:name w:val="Hyperlink"/>
     <w:uiPriority w:val="99"/>
+    <w:rsid w:val="002C24BB"/>
     <w:rPr>
       <w:color w:val="0000FF"/>
       <w:u w:val="single"/>
     </w:rPr>
   </w:style>
-  <w:style w:type="paragraph" w:styleId="DocumentMap">
+  <w:style w:type="paragraph" w:styleId="MapadoDocumento">
     <w:name w:val="Document Map"/>
     <w:basedOn w:val="Normal"/>
     <w:semiHidden/>
+    <w:rsid w:val="002C24BB"/>
     <w:pPr>
       <w:shd w:val="clear" w:color="auto" w:fill="000080"/>
     </w:pPr>
@@ -13770,11 +13339,11 @@
       <w:rFonts w:ascii="Tahoma" w:hAnsi="Tahoma" w:cs="Tahoma"/>
     </w:rPr>
   </w:style>
-  <w:style w:type="paragraph" w:styleId="CommentSubject">
+  <w:style w:type="paragraph" w:styleId="Assuntodocomentrio">
     <w:name w:val="annotation subject"/>
-    <w:basedOn w:val="CommentText"/>
-    <w:next w:val="CommentText"/>
-    <w:link w:val="CommentSubjectChar"/>
+    <w:basedOn w:val="Textodecomentrio"/>
+    <w:next w:val="Textodecomentrio"/>
+    <w:link w:val="AssuntodocomentrioChar"/>
     <w:uiPriority w:val="99"/>
     <w:semiHidden/>
     <w:unhideWhenUsed/>
@@ -13791,28 +13360,28 @@
       <w:bCs/>
     </w:rPr>
   </w:style>
-  <w:style w:type="character" w:customStyle="1" w:styleId="CommentTextChar">
-    <w:name w:val="Comment Text Char"/>
-    <w:link w:val="CommentText"/>
+  <w:style w:type="character" w:customStyle="1" w:styleId="TextodecomentrioChar">
+    <w:name w:val="Texto de comentário Char"/>
+    <w:link w:val="Textodecomentrio"/>
     <w:semiHidden/>
     <w:rsid w:val="00D550F7"/>
     <w:rPr>
       <w:lang w:val="pt-BR" w:eastAsia="pt-BR"/>
     </w:rPr>
   </w:style>
-  <w:style w:type="character" w:customStyle="1" w:styleId="CommentSubjectChar">
-    <w:name w:val="Comment Subject Char"/>
-    <w:basedOn w:val="CommentTextChar"/>
-    <w:link w:val="CommentSubject"/>
+  <w:style w:type="character" w:customStyle="1" w:styleId="AssuntodocomentrioChar">
+    <w:name w:val="Assunto do comentário Char"/>
+    <w:basedOn w:val="TextodecomentrioChar"/>
+    <w:link w:val="Assuntodocomentrio"/>
     <w:rsid w:val="00D550F7"/>
     <w:rPr>
       <w:lang w:val="pt-BR" w:eastAsia="pt-BR"/>
     </w:rPr>
   </w:style>
-  <w:style w:type="paragraph" w:styleId="BalloonText">
+  <w:style w:type="paragraph" w:styleId="Textodebalo">
     <w:name w:val="Balloon Text"/>
     <w:basedOn w:val="Normal"/>
-    <w:link w:val="BalloonTextChar"/>
+    <w:link w:val="TextodebaloChar"/>
     <w:uiPriority w:val="99"/>
     <w:semiHidden/>
     <w:unhideWhenUsed/>
@@ -13823,9 +13392,9 @@
       <w:szCs w:val="16"/>
     </w:rPr>
   </w:style>
-  <w:style w:type="character" w:customStyle="1" w:styleId="BalloonTextChar">
-    <w:name w:val="Balloon Text Char"/>
-    <w:link w:val="BalloonText"/>
+  <w:style w:type="character" w:customStyle="1" w:styleId="TextodebaloChar">
+    <w:name w:val="Texto de balão Char"/>
+    <w:link w:val="Textodebalo"/>
     <w:uiPriority w:val="99"/>
     <w:semiHidden/>
     <w:rsid w:val="00D550F7"/>
@@ -13836,9 +13405,9 @@
       <w:lang w:val="pt-BR" w:eastAsia="pt-BR"/>
     </w:rPr>
   </w:style>
-  <w:style w:type="table" w:styleId="TableGrid">
+  <w:style w:type="table" w:styleId="Tabelacomgrade">
     <w:name w:val="Table Grid"/>
-    <w:basedOn w:val="TableNormal"/>
+    <w:basedOn w:val="Tabelanormal"/>
     <w:uiPriority w:val="59"/>
     <w:rsid w:val="00D82966"/>
     <w:tblPr>
@@ -13859,7 +13428,7 @@
       </w:tblCellMar>
     </w:tblPr>
   </w:style>
-  <w:style w:type="paragraph" w:styleId="ListParagraph">
+  <w:style w:type="paragraph" w:styleId="PargrafodaLista">
     <w:name w:val="List Paragraph"/>
     <w:basedOn w:val="Normal"/>
     <w:uiPriority w:val="34"/>
@@ -13869,9 +13438,9 @@
       <w:ind w:left="708"/>
     </w:pPr>
   </w:style>
-  <w:style w:type="character" w:customStyle="1" w:styleId="Heading5Char">
-    <w:name w:val="Heading 5 Char"/>
-    <w:link w:val="Heading5"/>
+  <w:style w:type="character" w:customStyle="1" w:styleId="Ttulo5Char">
+    <w:name w:val="Título 5 Char"/>
+    <w:link w:val="Ttulo5"/>
     <w:rsid w:val="00C05D66"/>
     <w:rPr>
       <w:rFonts w:ascii="Arial" w:hAnsi="Arial"/>
@@ -13880,9 +13449,9 @@
       <w:lang w:eastAsia="pt-BR"/>
     </w:rPr>
   </w:style>
-  <w:style w:type="character" w:customStyle="1" w:styleId="BodyTextChar">
-    <w:name w:val="Body Text Char"/>
-    <w:link w:val="BodyText"/>
+  <w:style w:type="character" w:customStyle="1" w:styleId="CorpodetextoChar">
+    <w:name w:val="Corpo de texto Char"/>
+    <w:link w:val="Corpodetexto"/>
     <w:rsid w:val="00200092"/>
     <w:rPr>
       <w:sz w:val="24"/>
@@ -13890,9 +13459,9 @@
       <w:lang w:eastAsia="pt-BR"/>
     </w:rPr>
   </w:style>
-  <w:style w:type="character" w:customStyle="1" w:styleId="Heading6Char">
-    <w:name w:val="Heading 6 Char"/>
-    <w:link w:val="Heading6"/>
+  <w:style w:type="character" w:customStyle="1" w:styleId="Ttulo6Char">
+    <w:name w:val="Título 6 Char"/>
+    <w:link w:val="Ttulo6"/>
     <w:rsid w:val="008063A7"/>
     <w:rPr>
       <w:rFonts w:ascii="Arial" w:hAnsi="Arial"/>
@@ -13903,7 +13472,8 @@
     </w:rPr>
   </w:style>
   <w:style w:type="table" w:customStyle="1" w:styleId="a">
-    <w:basedOn w:val="TableNormal"/>
+    <w:basedOn w:val="Tabelanormal"/>
+    <w:rsid w:val="002C24BB"/>
     <w:tblPr>
       <w:tblStyleRowBandSize w:val="1"/>
       <w:tblStyleColBandSize w:val="1"/>
@@ -13917,7 +13487,8 @@
     </w:tblPr>
   </w:style>
   <w:style w:type="table" w:customStyle="1" w:styleId="a0">
-    <w:basedOn w:val="TableNormal"/>
+    <w:basedOn w:val="Tabelanormal"/>
+    <w:rsid w:val="002C24BB"/>
     <w:tblPr>
       <w:tblStyleRowBandSize w:val="1"/>
       <w:tblStyleColBandSize w:val="1"/>
@@ -13931,7 +13502,8 @@
     </w:tblPr>
   </w:style>
   <w:style w:type="table" w:customStyle="1" w:styleId="a1">
-    <w:basedOn w:val="TableNormal"/>
+    <w:basedOn w:val="Tabelanormal"/>
+    <w:rsid w:val="002C24BB"/>
     <w:tblPr>
       <w:tblStyleRowBandSize w:val="1"/>
       <w:tblStyleColBandSize w:val="1"/>
@@ -13945,7 +13517,8 @@
     </w:tblPr>
   </w:style>
   <w:style w:type="table" w:customStyle="1" w:styleId="a2">
-    <w:basedOn w:val="TableNormal"/>
+    <w:basedOn w:val="Tabelanormal"/>
+    <w:rsid w:val="002C24BB"/>
     <w:tblPr>
       <w:tblStyleRowBandSize w:val="1"/>
       <w:tblStyleColBandSize w:val="1"/>
@@ -15706,28 +15279,28 @@
 </file>
 
 <file path=customXml/item1.xml><?xml version="1.0" encoding="utf-8"?>
+<b:Sources xmlns:b="http://schemas.openxmlformats.org/officeDocument/2006/bibliography" xmlns="http://schemas.openxmlformats.org/officeDocument/2006/bibliography" SelectedStyle="\APA.XSL" StyleName="APA"/>
+</file>
+
+<file path=customXml/item2.xml><?xml version="1.0" encoding="utf-8"?>
 <go:gDocsCustomXmlDataStorage xmlns:go="http://customooxmlschemas.google.com/" xmlns:r="http://schemas.openxmlformats.org/officeDocument/2006/relationships">
   <go:docsCustomData xmlns:go="http://customooxmlschemas.google.com/" roundtripDataSignature="AMtx7mhr8fJpXyXGw+943AqUFmYJYKlTeA==">AMUW2mWvv+HMmybsHL7/pQVRgp4by+7nN37TfU3MU+gZCRA3Ih5YYdxjAC1oa1p1/2pUxY7a1vxHe4OUHtSIBFH4fHSlzusAv47ms/e518+uEaCPTunKtOL66wXeqaf8w3DB1HIzj5gmHKUtSYfIbBa/aIfZpwkfMMQwuAk8RpnElM+TxjaLwsQnJcVgAPJCffkRxKkdMYf+AZdcw9cWO4kKxXE59K4MIIkGW66ZrczWiqrVDysa2W4kT6yxYg58f90BiY93MAOptp6fpvzJjoy5eb5nHxzZGKHzEWvR1sg1AdnumB4DFxbVwQKxvKkjfBOWKMPVxcXIzTLq1mY8i0AhUkBNZTYmlf+SOCauyTaCKRvMXJmwCZu3pL/GNJrhQWQMzMu9i0mNo4+/CjlBO46BamsXTNZLWg==</go:docsCustomData>
 </go:gDocsCustomXmlDataStorage>
 </file>
 
-<file path=customXml/item2.xml><?xml version="1.0" encoding="utf-8"?>
-<b:Sources xmlns:b="http://schemas.openxmlformats.org/officeDocument/2006/bibliography" xmlns="http://schemas.openxmlformats.org/officeDocument/2006/bibliography" SelectedStyle="\APA.XSL" StyleName="APA"/>
+<file path=customXml/itemProps1.xml><?xml version="1.0" encoding="utf-8"?>
+<ds:datastoreItem xmlns:ds="http://schemas.openxmlformats.org/officeDocument/2006/customXml" ds:itemID="{EEA1253F-7F3B-47BD-83DF-5EA5686908CA}">
+  <ds:schemaRefs>
+    <ds:schemaRef ds:uri="http://schemas.openxmlformats.org/officeDocument/2006/bibliography"/>
+  </ds:schemaRefs>
+</ds:datastoreItem>
 </file>
 
-<file path=customXml/itemProps1.xml><?xml version="1.0" encoding="utf-8"?>
+<file path=customXml/itemProps2.xml><?xml version="1.0" encoding="utf-8"?>
 <ds:datastoreItem xmlns:ds="http://schemas.openxmlformats.org/officeDocument/2006/customXml" ds:itemID="{11111111-1234-1234-1234-123412341234}">
   <ds:schemaRefs>
     <ds:schemaRef ds:uri="http://customooxmlschemas.google.com/"/>
     <ds:schemaRef ds:uri="http://schemas.openxmlformats.org/officeDocument/2006/relationships"/>
   </ds:schemaRefs>
 </ds:datastoreItem>
-</file>
-
-<file path=customXml/itemProps2.xml><?xml version="1.0" encoding="utf-8"?>
-<ds:datastoreItem xmlns:ds="http://schemas.openxmlformats.org/officeDocument/2006/customXml" ds:itemID="{EEA1253F-7F3B-47BD-83DF-5EA5686908CA}">
-  <ds:schemaRefs>
-    <ds:schemaRef ds:uri="http://schemas.openxmlformats.org/officeDocument/2006/bibliography"/>
-  </ds:schemaRefs>
-</ds:datastoreItem>
 </file>